--- a/evaluation/evaluation.docx
+++ b/evaluation/evaluation.docx
@@ -63,16 +63,317 @@
           <w:szCs w:val="28"/>
         </w:rPr>
       </w:pPr>
-      <w:r>
-        <w:rPr>
-          <w:rFonts w:ascii="AppleSystemUIFontBold" w:hAnsi="AppleSystemUIFontBold" w:cs="AppleSystemUIFontBold"/>
-          <w:b/>
-          <w:bCs/>
-          <w:color w:val="353535"/>
-          <w:sz w:val="28"/>
-          <w:szCs w:val="28"/>
-        </w:rPr>
-        <w:t xml:space="preserve">There are five important instructional events that should occur during the presentation phase of direct instruction: </w:t>
+      <w:proofErr w:type="spellStart"/>
+      <w:r>
+        <w:rPr>
+          <w:rFonts w:ascii="AppleSystemUIFontBold" w:hAnsi="AppleSystemUIFontBold" w:cs="AppleSystemUIFontBold"/>
+          <w:b/>
+          <w:bCs/>
+          <w:color w:val="353535"/>
+          <w:sz w:val="28"/>
+          <w:szCs w:val="28"/>
+        </w:rPr>
+        <w:t>There</w:t>
+      </w:r>
+      <w:proofErr w:type="spellEnd"/>
+      <w:r>
+        <w:rPr>
+          <w:rFonts w:ascii="AppleSystemUIFontBold" w:hAnsi="AppleSystemUIFontBold" w:cs="AppleSystemUIFontBold"/>
+          <w:b/>
+          <w:bCs/>
+          <w:color w:val="353535"/>
+          <w:sz w:val="28"/>
+          <w:szCs w:val="28"/>
+        </w:rPr>
+        <w:t xml:space="preserve"> </w:t>
+      </w:r>
+      <w:proofErr w:type="spellStart"/>
+      <w:r>
+        <w:rPr>
+          <w:rFonts w:ascii="AppleSystemUIFontBold" w:hAnsi="AppleSystemUIFontBold" w:cs="AppleSystemUIFontBold"/>
+          <w:b/>
+          <w:bCs/>
+          <w:color w:val="353535"/>
+          <w:sz w:val="28"/>
+          <w:szCs w:val="28"/>
+        </w:rPr>
+        <w:t>are</w:t>
+      </w:r>
+      <w:proofErr w:type="spellEnd"/>
+      <w:r>
+        <w:rPr>
+          <w:rFonts w:ascii="AppleSystemUIFontBold" w:hAnsi="AppleSystemUIFontBold" w:cs="AppleSystemUIFontBold"/>
+          <w:b/>
+          <w:bCs/>
+          <w:color w:val="353535"/>
+          <w:sz w:val="28"/>
+          <w:szCs w:val="28"/>
+        </w:rPr>
+        <w:t xml:space="preserve"> </w:t>
+      </w:r>
+      <w:proofErr w:type="spellStart"/>
+      <w:r>
+        <w:rPr>
+          <w:rFonts w:ascii="AppleSystemUIFontBold" w:hAnsi="AppleSystemUIFontBold" w:cs="AppleSystemUIFontBold"/>
+          <w:b/>
+          <w:bCs/>
+          <w:color w:val="353535"/>
+          <w:sz w:val="28"/>
+          <w:szCs w:val="28"/>
+        </w:rPr>
+        <w:t>five</w:t>
+      </w:r>
+      <w:proofErr w:type="spellEnd"/>
+      <w:r>
+        <w:rPr>
+          <w:rFonts w:ascii="AppleSystemUIFontBold" w:hAnsi="AppleSystemUIFontBold" w:cs="AppleSystemUIFontBold"/>
+          <w:b/>
+          <w:bCs/>
+          <w:color w:val="353535"/>
+          <w:sz w:val="28"/>
+          <w:szCs w:val="28"/>
+        </w:rPr>
+        <w:t xml:space="preserve"> </w:t>
+      </w:r>
+      <w:proofErr w:type="spellStart"/>
+      <w:r>
+        <w:rPr>
+          <w:rFonts w:ascii="AppleSystemUIFontBold" w:hAnsi="AppleSystemUIFontBold" w:cs="AppleSystemUIFontBold"/>
+          <w:b/>
+          <w:bCs/>
+          <w:color w:val="353535"/>
+          <w:sz w:val="28"/>
+          <w:szCs w:val="28"/>
+        </w:rPr>
+        <w:t>important</w:t>
+      </w:r>
+      <w:proofErr w:type="spellEnd"/>
+      <w:r>
+        <w:rPr>
+          <w:rFonts w:ascii="AppleSystemUIFontBold" w:hAnsi="AppleSystemUIFontBold" w:cs="AppleSystemUIFontBold"/>
+          <w:b/>
+          <w:bCs/>
+          <w:color w:val="353535"/>
+          <w:sz w:val="28"/>
+          <w:szCs w:val="28"/>
+        </w:rPr>
+        <w:t xml:space="preserve"> </w:t>
+      </w:r>
+      <w:proofErr w:type="spellStart"/>
+      <w:r>
+        <w:rPr>
+          <w:rFonts w:ascii="AppleSystemUIFontBold" w:hAnsi="AppleSystemUIFontBold" w:cs="AppleSystemUIFontBold"/>
+          <w:b/>
+          <w:bCs/>
+          <w:color w:val="353535"/>
+          <w:sz w:val="28"/>
+          <w:szCs w:val="28"/>
+        </w:rPr>
+        <w:t>instructional</w:t>
+      </w:r>
+      <w:proofErr w:type="spellEnd"/>
+      <w:r>
+        <w:rPr>
+          <w:rFonts w:ascii="AppleSystemUIFontBold" w:hAnsi="AppleSystemUIFontBold" w:cs="AppleSystemUIFontBold"/>
+          <w:b/>
+          <w:bCs/>
+          <w:color w:val="353535"/>
+          <w:sz w:val="28"/>
+          <w:szCs w:val="28"/>
+        </w:rPr>
+        <w:t xml:space="preserve"> events </w:t>
+      </w:r>
+      <w:proofErr w:type="spellStart"/>
+      <w:r>
+        <w:rPr>
+          <w:rFonts w:ascii="AppleSystemUIFontBold" w:hAnsi="AppleSystemUIFontBold" w:cs="AppleSystemUIFontBold"/>
+          <w:b/>
+          <w:bCs/>
+          <w:color w:val="353535"/>
+          <w:sz w:val="28"/>
+          <w:szCs w:val="28"/>
+        </w:rPr>
+        <w:t>that</w:t>
+      </w:r>
+      <w:proofErr w:type="spellEnd"/>
+      <w:r>
+        <w:rPr>
+          <w:rFonts w:ascii="AppleSystemUIFontBold" w:hAnsi="AppleSystemUIFontBold" w:cs="AppleSystemUIFontBold"/>
+          <w:b/>
+          <w:bCs/>
+          <w:color w:val="353535"/>
+          <w:sz w:val="28"/>
+          <w:szCs w:val="28"/>
+        </w:rPr>
+        <w:t xml:space="preserve"> </w:t>
+      </w:r>
+      <w:proofErr w:type="spellStart"/>
+      <w:r>
+        <w:rPr>
+          <w:rFonts w:ascii="AppleSystemUIFontBold" w:hAnsi="AppleSystemUIFontBold" w:cs="AppleSystemUIFontBold"/>
+          <w:b/>
+          <w:bCs/>
+          <w:color w:val="353535"/>
+          <w:sz w:val="28"/>
+          <w:szCs w:val="28"/>
+        </w:rPr>
+        <w:t>should</w:t>
+      </w:r>
+      <w:proofErr w:type="spellEnd"/>
+      <w:r>
+        <w:rPr>
+          <w:rFonts w:ascii="AppleSystemUIFontBold" w:hAnsi="AppleSystemUIFontBold" w:cs="AppleSystemUIFontBold"/>
+          <w:b/>
+          <w:bCs/>
+          <w:color w:val="353535"/>
+          <w:sz w:val="28"/>
+          <w:szCs w:val="28"/>
+        </w:rPr>
+        <w:t xml:space="preserve"> </w:t>
+      </w:r>
+      <w:proofErr w:type="spellStart"/>
+      <w:r>
+        <w:rPr>
+          <w:rFonts w:ascii="AppleSystemUIFontBold" w:hAnsi="AppleSystemUIFontBold" w:cs="AppleSystemUIFontBold"/>
+          <w:b/>
+          <w:bCs/>
+          <w:color w:val="353535"/>
+          <w:sz w:val="28"/>
+          <w:szCs w:val="28"/>
+        </w:rPr>
+        <w:t>occur</w:t>
+      </w:r>
+      <w:proofErr w:type="spellEnd"/>
+      <w:r>
+        <w:rPr>
+          <w:rFonts w:ascii="AppleSystemUIFontBold" w:hAnsi="AppleSystemUIFontBold" w:cs="AppleSystemUIFontBold"/>
+          <w:b/>
+          <w:bCs/>
+          <w:color w:val="353535"/>
+          <w:sz w:val="28"/>
+          <w:szCs w:val="28"/>
+        </w:rPr>
+        <w:t xml:space="preserve"> </w:t>
+      </w:r>
+      <w:proofErr w:type="spellStart"/>
+      <w:r>
+        <w:rPr>
+          <w:rFonts w:ascii="AppleSystemUIFontBold" w:hAnsi="AppleSystemUIFontBold" w:cs="AppleSystemUIFontBold"/>
+          <w:b/>
+          <w:bCs/>
+          <w:color w:val="353535"/>
+          <w:sz w:val="28"/>
+          <w:szCs w:val="28"/>
+        </w:rPr>
+        <w:t>during</w:t>
+      </w:r>
+      <w:proofErr w:type="spellEnd"/>
+      <w:r>
+        <w:rPr>
+          <w:rFonts w:ascii="AppleSystemUIFontBold" w:hAnsi="AppleSystemUIFontBold" w:cs="AppleSystemUIFontBold"/>
+          <w:b/>
+          <w:bCs/>
+          <w:color w:val="353535"/>
+          <w:sz w:val="28"/>
+          <w:szCs w:val="28"/>
+        </w:rPr>
+        <w:t xml:space="preserve"> the presentation </w:t>
+      </w:r>
+      <w:proofErr w:type="spellStart"/>
+      <w:r>
+        <w:rPr>
+          <w:rFonts w:ascii="AppleSystemUIFontBold" w:hAnsi="AppleSystemUIFontBold" w:cs="AppleSystemUIFontBold"/>
+          <w:b/>
+          <w:bCs/>
+          <w:color w:val="353535"/>
+          <w:sz w:val="28"/>
+          <w:szCs w:val="28"/>
+        </w:rPr>
+        <w:t>phase</w:t>
+      </w:r>
+      <w:proofErr w:type="spellEnd"/>
+      <w:r>
+        <w:rPr>
+          <w:rFonts w:ascii="AppleSystemUIFontBold" w:hAnsi="AppleSystemUIFontBold" w:cs="AppleSystemUIFontBold"/>
+          <w:b/>
+          <w:bCs/>
+          <w:color w:val="353535"/>
+          <w:sz w:val="28"/>
+          <w:szCs w:val="28"/>
+        </w:rPr>
+        <w:t xml:space="preserve"> </w:t>
+      </w:r>
+      <w:proofErr w:type="spellStart"/>
+      <w:r>
+        <w:rPr>
+          <w:rFonts w:ascii="AppleSystemUIFontBold" w:hAnsi="AppleSystemUIFontBold" w:cs="AppleSystemUIFontBold"/>
+          <w:b/>
+          <w:bCs/>
+          <w:color w:val="353535"/>
+          <w:sz w:val="28"/>
+          <w:szCs w:val="28"/>
+        </w:rPr>
+        <w:t>of</w:t>
+      </w:r>
+      <w:proofErr w:type="spellEnd"/>
+      <w:r>
+        <w:rPr>
+          <w:rFonts w:ascii="AppleSystemUIFontBold" w:hAnsi="AppleSystemUIFontBold" w:cs="AppleSystemUIFontBold"/>
+          <w:b/>
+          <w:bCs/>
+          <w:color w:val="353535"/>
+          <w:sz w:val="28"/>
+          <w:szCs w:val="28"/>
+        </w:rPr>
+        <w:t xml:space="preserve"> </w:t>
+      </w:r>
+      <w:proofErr w:type="spellStart"/>
+      <w:r>
+        <w:rPr>
+          <w:rFonts w:ascii="AppleSystemUIFontBold" w:hAnsi="AppleSystemUIFontBold" w:cs="AppleSystemUIFontBold"/>
+          <w:b/>
+          <w:bCs/>
+          <w:color w:val="353535"/>
+          <w:sz w:val="28"/>
+          <w:szCs w:val="28"/>
+        </w:rPr>
+        <w:t>direct</w:t>
+      </w:r>
+      <w:proofErr w:type="spellEnd"/>
+      <w:r>
+        <w:rPr>
+          <w:rFonts w:ascii="AppleSystemUIFontBold" w:hAnsi="AppleSystemUIFontBold" w:cs="AppleSystemUIFontBold"/>
+          <w:b/>
+          <w:bCs/>
+          <w:color w:val="353535"/>
+          <w:sz w:val="28"/>
+          <w:szCs w:val="28"/>
+        </w:rPr>
+        <w:t xml:space="preserve"> </w:t>
+      </w:r>
+      <w:proofErr w:type="spellStart"/>
+      <w:r>
+        <w:rPr>
+          <w:rFonts w:ascii="AppleSystemUIFontBold" w:hAnsi="AppleSystemUIFontBold" w:cs="AppleSystemUIFontBold"/>
+          <w:b/>
+          <w:bCs/>
+          <w:color w:val="353535"/>
+          <w:sz w:val="28"/>
+          <w:szCs w:val="28"/>
+        </w:rPr>
+        <w:t>instruction</w:t>
+      </w:r>
+      <w:proofErr w:type="spellEnd"/>
+      <w:r>
+        <w:rPr>
+          <w:rFonts w:ascii="AppleSystemUIFontBold" w:hAnsi="AppleSystemUIFontBold" w:cs="AppleSystemUIFontBold"/>
+          <w:b/>
+          <w:bCs/>
+          <w:color w:val="353535"/>
+          <w:sz w:val="28"/>
+          <w:szCs w:val="28"/>
+        </w:rPr>
+        <w:t xml:space="preserve">: </w:t>
       </w:r>
     </w:p>
     <w:p>
@@ -128,7 +429,87 @@
           <w:rFonts w:ascii="AppleSystemUIFont" w:hAnsi="AppleSystemUIFont" w:cs="AppleSystemUIFont"/>
           <w:color w:val="353535"/>
         </w:rPr>
-        <w:t xml:space="preserve">(1) review of previous material and/or prerequisite skills, </w:t>
+        <w:t xml:space="preserve">(1) </w:t>
+      </w:r>
+      <w:proofErr w:type="spellStart"/>
+      <w:r>
+        <w:rPr>
+          <w:rFonts w:ascii="AppleSystemUIFont" w:hAnsi="AppleSystemUIFont" w:cs="AppleSystemUIFont"/>
+          <w:color w:val="353535"/>
+        </w:rPr>
+        <w:t>review</w:t>
+      </w:r>
+      <w:proofErr w:type="spellEnd"/>
+      <w:r>
+        <w:rPr>
+          <w:rFonts w:ascii="AppleSystemUIFont" w:hAnsi="AppleSystemUIFont" w:cs="AppleSystemUIFont"/>
+          <w:color w:val="353535"/>
+        </w:rPr>
+        <w:t xml:space="preserve"> </w:t>
+      </w:r>
+      <w:proofErr w:type="spellStart"/>
+      <w:r>
+        <w:rPr>
+          <w:rFonts w:ascii="AppleSystemUIFont" w:hAnsi="AppleSystemUIFont" w:cs="AppleSystemUIFont"/>
+          <w:color w:val="353535"/>
+        </w:rPr>
+        <w:t>of</w:t>
+      </w:r>
+      <w:proofErr w:type="spellEnd"/>
+      <w:r>
+        <w:rPr>
+          <w:rFonts w:ascii="AppleSystemUIFont" w:hAnsi="AppleSystemUIFont" w:cs="AppleSystemUIFont"/>
+          <w:color w:val="353535"/>
+        </w:rPr>
+        <w:t xml:space="preserve"> </w:t>
+      </w:r>
+      <w:proofErr w:type="spellStart"/>
+      <w:r>
+        <w:rPr>
+          <w:rFonts w:ascii="AppleSystemUIFont" w:hAnsi="AppleSystemUIFont" w:cs="AppleSystemUIFont"/>
+          <w:color w:val="353535"/>
+        </w:rPr>
+        <w:t>previous</w:t>
+      </w:r>
+      <w:proofErr w:type="spellEnd"/>
+      <w:r>
+        <w:rPr>
+          <w:rFonts w:ascii="AppleSystemUIFont" w:hAnsi="AppleSystemUIFont" w:cs="AppleSystemUIFont"/>
+          <w:color w:val="353535"/>
+        </w:rPr>
+        <w:t xml:space="preserve"> material and/or </w:t>
+      </w:r>
+      <w:proofErr w:type="spellStart"/>
+      <w:r>
+        <w:rPr>
+          <w:rFonts w:ascii="AppleSystemUIFont" w:hAnsi="AppleSystemUIFont" w:cs="AppleSystemUIFont"/>
+          <w:color w:val="353535"/>
+        </w:rPr>
+        <w:t>prerequisite</w:t>
+      </w:r>
+      <w:proofErr w:type="spellEnd"/>
+      <w:r>
+        <w:rPr>
+          <w:rFonts w:ascii="AppleSystemUIFont" w:hAnsi="AppleSystemUIFont" w:cs="AppleSystemUIFont"/>
+          <w:color w:val="353535"/>
+        </w:rPr>
+        <w:t xml:space="preserve"> </w:t>
+      </w:r>
+      <w:proofErr w:type="spellStart"/>
+      <w:r>
+        <w:rPr>
+          <w:rFonts w:ascii="AppleSystemUIFont" w:hAnsi="AppleSystemUIFont" w:cs="AppleSystemUIFont"/>
+          <w:color w:val="353535"/>
+        </w:rPr>
+        <w:t>skills</w:t>
+      </w:r>
+      <w:proofErr w:type="spellEnd"/>
+      <w:r>
+        <w:rPr>
+          <w:rFonts w:ascii="AppleSystemUIFont" w:hAnsi="AppleSystemUIFont" w:cs="AppleSystemUIFont"/>
+          <w:color w:val="353535"/>
+        </w:rPr>
+        <w:t xml:space="preserve">, </w:t>
       </w:r>
     </w:p>
     <w:p>
@@ -142,12 +523,21 @@
           <w:color w:val="353535"/>
         </w:rPr>
       </w:pPr>
-      <w:r>
-        <w:rPr>
-          <w:rFonts w:ascii="AppleSystemUIFont" w:hAnsi="AppleSystemUIFont" w:cs="AppleSystemUIFont"/>
-          <w:color w:val="353535"/>
-        </w:rPr>
-        <w:t>- Introduktionen för kursen visar att det genomförts granskning av material av ämnet för att kunna skapa kursen.</w:t>
+      <w:proofErr w:type="gramStart"/>
+      <w:r>
+        <w:rPr>
+          <w:rFonts w:ascii="AppleSystemUIFont" w:hAnsi="AppleSystemUIFont" w:cs="AppleSystemUIFont"/>
+          <w:color w:val="353535"/>
+        </w:rPr>
+        <w:t>-</w:t>
+      </w:r>
+      <w:proofErr w:type="gramEnd"/>
+      <w:r>
+        <w:rPr>
+          <w:rFonts w:ascii="AppleSystemUIFont" w:hAnsi="AppleSystemUIFont" w:cs="AppleSystemUIFont"/>
+          <w:color w:val="353535"/>
+        </w:rPr>
+        <w:t xml:space="preserve"> Introduktionen för kursen visar att det genomförts granskning av material av ämnet för att kunna skapa kursen.</w:t>
       </w:r>
     </w:p>
     <w:p>
@@ -157,17 +547,12 @@
         <w:autoSpaceDN w:val="0"/>
         <w:adjustRightInd w:val="0"/>
         <w:rPr>
-          <w:rFonts w:ascii="AppleSystemUIFont" w:hAnsi="AppleSystemUIFont" w:cs="AppleSystemUIFont"/>
-          <w:color w:val="353535"/>
-        </w:rPr>
-      </w:pPr>
-      <w:r>
-        <w:rPr>
-          <w:rFonts w:ascii="AppleSystemUIFont" w:hAnsi="AppleSystemUIFont" w:cs="AppleSystemUIFont"/>
-          <w:color w:val="353535"/>
-        </w:rPr>
-        <w:t xml:space="preserve">- Granskning vilka förutsättningar studenten kommer att ha när det genomför kursen har analyserat </w:t>
-      </w:r>
+          <w:rFonts w:ascii="Menlo Regular" w:hAnsi="Menlo Regular" w:cs="Menlo Regular"/>
+          <w:color w:val="353535"/>
+          <w:sz w:val="26"/>
+          <w:szCs w:val="26"/>
+        </w:rPr>
+      </w:pPr>
     </w:p>
     <w:p>
       <w:pPr>
@@ -182,6 +567,15 @@
           <w:szCs w:val="26"/>
         </w:rPr>
       </w:pPr>
+      <w:r>
+        <w:rPr>
+          <w:rFonts w:ascii="Menlo Regular" w:hAnsi="Menlo Regular" w:cs="Menlo Regular"/>
+          <w:color w:val="353535"/>
+          <w:sz w:val="26"/>
+          <w:szCs w:val="26"/>
+        </w:rPr>
+        <w:t xml:space="preserve">Inlärning av specifik kunskap eller färdighet </w:t>
+      </w:r>
     </w:p>
     <w:p>
       <w:pPr>
@@ -190,21 +584,122 @@
         <w:autoSpaceDN w:val="0"/>
         <w:adjustRightInd w:val="0"/>
         <w:rPr>
-          <w:rFonts w:ascii="Menlo Regular" w:hAnsi="Menlo Regular" w:cs="Menlo Regular"/>
-          <w:color w:val="353535"/>
-          <w:sz w:val="26"/>
-          <w:szCs w:val="26"/>
-        </w:rPr>
-      </w:pPr>
-      <w:r>
-        <w:rPr>
-          <w:rFonts w:ascii="Menlo Regular" w:hAnsi="Menlo Regular" w:cs="Menlo Regular"/>
-          <w:color w:val="353535"/>
-          <w:sz w:val="26"/>
-          <w:szCs w:val="26"/>
-        </w:rPr>
-        <w:t xml:space="preserve">Inlärning av specifik kunskap eller färdighet </w:t>
-      </w:r>
+          <w:rFonts w:ascii="AppleSystemUIFont" w:hAnsi="AppleSystemUIFont" w:cs="AppleSystemUIFont"/>
+          <w:color w:val="353535"/>
+        </w:rPr>
+      </w:pPr>
+      <w:r>
+        <w:rPr>
+          <w:rFonts w:ascii="AppleSystemUIFont" w:hAnsi="AppleSystemUIFont" w:cs="AppleSystemUIFont"/>
+          <w:color w:val="353535"/>
+        </w:rPr>
+        <w:t xml:space="preserve">(2) a </w:t>
+      </w:r>
+      <w:proofErr w:type="spellStart"/>
+      <w:r>
+        <w:rPr>
+          <w:rFonts w:ascii="AppleSystemUIFont" w:hAnsi="AppleSystemUIFont" w:cs="AppleSystemUIFont"/>
+          <w:color w:val="353535"/>
+        </w:rPr>
+        <w:t>statement</w:t>
+      </w:r>
+      <w:proofErr w:type="spellEnd"/>
+      <w:r>
+        <w:rPr>
+          <w:rFonts w:ascii="AppleSystemUIFont" w:hAnsi="AppleSystemUIFont" w:cs="AppleSystemUIFont"/>
+          <w:color w:val="353535"/>
+        </w:rPr>
+        <w:t xml:space="preserve"> </w:t>
+      </w:r>
+      <w:proofErr w:type="spellStart"/>
+      <w:r>
+        <w:rPr>
+          <w:rFonts w:ascii="AppleSystemUIFont" w:hAnsi="AppleSystemUIFont" w:cs="AppleSystemUIFont"/>
+          <w:color w:val="353535"/>
+        </w:rPr>
+        <w:t>of</w:t>
+      </w:r>
+      <w:proofErr w:type="spellEnd"/>
+      <w:r>
+        <w:rPr>
+          <w:rFonts w:ascii="AppleSystemUIFont" w:hAnsi="AppleSystemUIFont" w:cs="AppleSystemUIFont"/>
+          <w:color w:val="353535"/>
+        </w:rPr>
+        <w:t xml:space="preserve"> the </w:t>
+      </w:r>
+      <w:proofErr w:type="spellStart"/>
+      <w:r>
+        <w:rPr>
+          <w:rFonts w:ascii="AppleSystemUIFont" w:hAnsi="AppleSystemUIFont" w:cs="AppleSystemUIFont"/>
+          <w:color w:val="353535"/>
+        </w:rPr>
+        <w:t>specific</w:t>
+      </w:r>
+      <w:proofErr w:type="spellEnd"/>
+      <w:r>
+        <w:rPr>
+          <w:rFonts w:ascii="AppleSystemUIFont" w:hAnsi="AppleSystemUIFont" w:cs="AppleSystemUIFont"/>
+          <w:color w:val="353535"/>
+        </w:rPr>
+        <w:t xml:space="preserve"> </w:t>
+      </w:r>
+      <w:proofErr w:type="spellStart"/>
+      <w:r>
+        <w:rPr>
+          <w:rFonts w:ascii="AppleSystemUIFont" w:hAnsi="AppleSystemUIFont" w:cs="AppleSystemUIFont"/>
+          <w:color w:val="353535"/>
+        </w:rPr>
+        <w:t>knowledge</w:t>
+      </w:r>
+      <w:proofErr w:type="spellEnd"/>
+      <w:r>
+        <w:rPr>
+          <w:rFonts w:ascii="AppleSystemUIFont" w:hAnsi="AppleSystemUIFont" w:cs="AppleSystemUIFont"/>
+          <w:color w:val="353535"/>
+        </w:rPr>
+        <w:t xml:space="preserve"> or </w:t>
+      </w:r>
+      <w:proofErr w:type="spellStart"/>
+      <w:r>
+        <w:rPr>
+          <w:rFonts w:ascii="AppleSystemUIFont" w:hAnsi="AppleSystemUIFont" w:cs="AppleSystemUIFont"/>
+          <w:color w:val="353535"/>
+        </w:rPr>
+        <w:t>skills</w:t>
+      </w:r>
+      <w:proofErr w:type="spellEnd"/>
+      <w:r>
+        <w:rPr>
+          <w:rFonts w:ascii="AppleSystemUIFont" w:hAnsi="AppleSystemUIFont" w:cs="AppleSystemUIFont"/>
+          <w:color w:val="353535"/>
+        </w:rPr>
+        <w:t xml:space="preserve"> </w:t>
+      </w:r>
+      <w:proofErr w:type="spellStart"/>
+      <w:r>
+        <w:rPr>
+          <w:rFonts w:ascii="AppleSystemUIFont" w:hAnsi="AppleSystemUIFont" w:cs="AppleSystemUIFont"/>
+          <w:color w:val="353535"/>
+        </w:rPr>
+        <w:t>to</w:t>
+      </w:r>
+      <w:proofErr w:type="spellEnd"/>
+      <w:r>
+        <w:rPr>
+          <w:rFonts w:ascii="AppleSystemUIFont" w:hAnsi="AppleSystemUIFont" w:cs="AppleSystemUIFont"/>
+          <w:color w:val="353535"/>
+        </w:rPr>
+        <w:t xml:space="preserve"> be </w:t>
+      </w:r>
+      <w:proofErr w:type="spellStart"/>
+      <w:r>
+        <w:rPr>
+          <w:rFonts w:ascii="AppleSystemUIFont" w:hAnsi="AppleSystemUIFont" w:cs="AppleSystemUIFont"/>
+          <w:color w:val="353535"/>
+        </w:rPr>
+        <w:t>learned</w:t>
+      </w:r>
+      <w:proofErr w:type="spellEnd"/>
     </w:p>
     <w:p>
       <w:pPr>
@@ -217,12 +712,21 @@
           <w:color w:val="353535"/>
         </w:rPr>
       </w:pPr>
-      <w:r>
-        <w:rPr>
-          <w:rFonts w:ascii="AppleSystemUIFont" w:hAnsi="AppleSystemUIFont" w:cs="AppleSystemUIFont"/>
-          <w:color w:val="353535"/>
-        </w:rPr>
-        <w:t>(2) a statement of the specific knowledge or skills to be learned</w:t>
+      <w:proofErr w:type="gramStart"/>
+      <w:r>
+        <w:rPr>
+          <w:rFonts w:ascii="AppleSystemUIFont" w:hAnsi="AppleSystemUIFont" w:cs="AppleSystemUIFont"/>
+          <w:color w:val="353535"/>
+        </w:rPr>
+        <w:t>-</w:t>
+      </w:r>
+      <w:proofErr w:type="gramEnd"/>
+      <w:r>
+        <w:rPr>
+          <w:rFonts w:ascii="AppleSystemUIFont" w:hAnsi="AppleSystemUIFont" w:cs="AppleSystemUIFont"/>
+          <w:color w:val="353535"/>
+        </w:rPr>
+        <w:t xml:space="preserve"> Kurspresentation gjorde det lätt att förstå vad kursen handlade om.</w:t>
       </w:r>
     </w:p>
     <w:p>
@@ -236,12 +740,21 @@
           <w:color w:val="353535"/>
         </w:rPr>
       </w:pPr>
-      <w:r>
-        <w:rPr>
-          <w:rFonts w:ascii="AppleSystemUIFont" w:hAnsi="AppleSystemUIFont" w:cs="AppleSystemUIFont"/>
-          <w:color w:val="353535"/>
-        </w:rPr>
-        <w:t>- Kurspresentation gjorde det lätt att förstå vad kursen handlade om.</w:t>
+      <w:proofErr w:type="gramStart"/>
+      <w:r>
+        <w:rPr>
+          <w:rFonts w:ascii="AppleSystemUIFont" w:hAnsi="AppleSystemUIFont" w:cs="AppleSystemUIFont"/>
+          <w:color w:val="353535"/>
+        </w:rPr>
+        <w:t>-</w:t>
+      </w:r>
+      <w:proofErr w:type="gramEnd"/>
+      <w:r>
+        <w:rPr>
+          <w:rFonts w:ascii="AppleSystemUIFont" w:hAnsi="AppleSystemUIFont" w:cs="AppleSystemUIFont"/>
+          <w:color w:val="353535"/>
+        </w:rPr>
+        <w:t xml:space="preserve"> Det fanns en sammanställda mål för vad som skulle uppnås med kursen. </w:t>
       </w:r>
     </w:p>
     <w:p>
@@ -251,17 +764,12 @@
         <w:autoSpaceDN w:val="0"/>
         <w:adjustRightInd w:val="0"/>
         <w:rPr>
-          <w:rFonts w:ascii="AppleSystemUIFont" w:hAnsi="AppleSystemUIFont" w:cs="AppleSystemUIFont"/>
-          <w:color w:val="353535"/>
-        </w:rPr>
-      </w:pPr>
-      <w:r>
-        <w:rPr>
-          <w:rFonts w:ascii="AppleSystemUIFont" w:hAnsi="AppleSystemUIFont" w:cs="AppleSystemUIFont"/>
-          <w:color w:val="353535"/>
-        </w:rPr>
-        <w:t xml:space="preserve">- Det fanns en sammanställda mål för vad som skulle uppnås med kursen. </w:t>
-      </w:r>
+          <w:rFonts w:ascii="Menlo Regular" w:hAnsi="Menlo Regular" w:cs="Menlo Regular"/>
+          <w:color w:val="353535"/>
+          <w:sz w:val="26"/>
+          <w:szCs w:val="26"/>
+        </w:rPr>
+      </w:pPr>
     </w:p>
     <w:p>
       <w:pPr>
@@ -276,6 +784,15 @@
           <w:szCs w:val="26"/>
         </w:rPr>
       </w:pPr>
+      <w:r>
+        <w:rPr>
+          <w:rFonts w:ascii="Menlo Regular" w:hAnsi="Menlo Regular" w:cs="Menlo Regular"/>
+          <w:color w:val="353535"/>
+          <w:sz w:val="26"/>
+          <w:szCs w:val="26"/>
+        </w:rPr>
+        <w:t>Beskrivningar och scenario</w:t>
+      </w:r>
     </w:p>
     <w:p>
       <w:pPr>
@@ -284,20 +801,240 @@
         <w:autoSpaceDN w:val="0"/>
         <w:adjustRightInd w:val="0"/>
         <w:rPr>
-          <w:rFonts w:ascii="Menlo Regular" w:hAnsi="Menlo Regular" w:cs="Menlo Regular"/>
-          <w:color w:val="353535"/>
-          <w:sz w:val="26"/>
-          <w:szCs w:val="26"/>
-        </w:rPr>
-      </w:pPr>
-      <w:r>
-        <w:rPr>
-          <w:rFonts w:ascii="Menlo Regular" w:hAnsi="Menlo Regular" w:cs="Menlo Regular"/>
-          <w:color w:val="353535"/>
-          <w:sz w:val="26"/>
-          <w:szCs w:val="26"/>
-        </w:rPr>
-        <w:t>Beskrivningar och scenario</w:t>
+          <w:rFonts w:ascii="AppleSystemUIFont" w:hAnsi="AppleSystemUIFont" w:cs="AppleSystemUIFont"/>
+          <w:color w:val="353535"/>
+        </w:rPr>
+      </w:pPr>
+      <w:r>
+        <w:rPr>
+          <w:rFonts w:ascii="AppleSystemUIFont" w:hAnsi="AppleSystemUIFont" w:cs="AppleSystemUIFont"/>
+          <w:color w:val="353535"/>
+        </w:rPr>
+        <w:t xml:space="preserve">(3) a </w:t>
+      </w:r>
+      <w:proofErr w:type="spellStart"/>
+      <w:r>
+        <w:rPr>
+          <w:rFonts w:ascii="AppleSystemUIFont" w:hAnsi="AppleSystemUIFont" w:cs="AppleSystemUIFont"/>
+          <w:color w:val="353535"/>
+        </w:rPr>
+        <w:t>statement</w:t>
+      </w:r>
+      <w:proofErr w:type="spellEnd"/>
+      <w:r>
+        <w:rPr>
+          <w:rFonts w:ascii="AppleSystemUIFont" w:hAnsi="AppleSystemUIFont" w:cs="AppleSystemUIFont"/>
+          <w:color w:val="353535"/>
+        </w:rPr>
+        <w:t xml:space="preserve"> or </w:t>
+      </w:r>
+      <w:proofErr w:type="spellStart"/>
+      <w:r>
+        <w:rPr>
+          <w:rFonts w:ascii="AppleSystemUIFont" w:hAnsi="AppleSystemUIFont" w:cs="AppleSystemUIFont"/>
+          <w:color w:val="353535"/>
+        </w:rPr>
+        <w:t>experience</w:t>
+      </w:r>
+      <w:proofErr w:type="spellEnd"/>
+      <w:r>
+        <w:rPr>
+          <w:rFonts w:ascii="AppleSystemUIFont" w:hAnsi="AppleSystemUIFont" w:cs="AppleSystemUIFont"/>
+          <w:color w:val="353535"/>
+        </w:rPr>
+        <w:t xml:space="preserve"> </w:t>
+      </w:r>
+      <w:proofErr w:type="spellStart"/>
+      <w:r>
+        <w:rPr>
+          <w:rFonts w:ascii="AppleSystemUIFont" w:hAnsi="AppleSystemUIFont" w:cs="AppleSystemUIFont"/>
+          <w:color w:val="353535"/>
+        </w:rPr>
+        <w:t>that</w:t>
+      </w:r>
+      <w:proofErr w:type="spellEnd"/>
+      <w:r>
+        <w:rPr>
+          <w:rFonts w:ascii="AppleSystemUIFont" w:hAnsi="AppleSystemUIFont" w:cs="AppleSystemUIFont"/>
+          <w:color w:val="353535"/>
+        </w:rPr>
+        <w:t xml:space="preserve"> </w:t>
+      </w:r>
+      <w:proofErr w:type="spellStart"/>
+      <w:r>
+        <w:rPr>
+          <w:rFonts w:ascii="AppleSystemUIFont" w:hAnsi="AppleSystemUIFont" w:cs="AppleSystemUIFont"/>
+          <w:color w:val="353535"/>
+        </w:rPr>
+        <w:t>provides</w:t>
+      </w:r>
+      <w:proofErr w:type="spellEnd"/>
+      <w:r>
+        <w:rPr>
+          <w:rFonts w:ascii="AppleSystemUIFont" w:hAnsi="AppleSystemUIFont" w:cs="AppleSystemUIFont"/>
+          <w:color w:val="353535"/>
+        </w:rPr>
+        <w:t xml:space="preserve"> students </w:t>
+      </w:r>
+      <w:proofErr w:type="spellStart"/>
+      <w:r>
+        <w:rPr>
+          <w:rFonts w:ascii="AppleSystemUIFont" w:hAnsi="AppleSystemUIFont" w:cs="AppleSystemUIFont"/>
+          <w:color w:val="353535"/>
+        </w:rPr>
+        <w:t>with</w:t>
+      </w:r>
+      <w:proofErr w:type="spellEnd"/>
+      <w:r>
+        <w:rPr>
+          <w:rFonts w:ascii="AppleSystemUIFont" w:hAnsi="AppleSystemUIFont" w:cs="AppleSystemUIFont"/>
+          <w:color w:val="353535"/>
+        </w:rPr>
+        <w:t xml:space="preserve"> </w:t>
+      </w:r>
+      <w:proofErr w:type="spellStart"/>
+      <w:r>
+        <w:rPr>
+          <w:rFonts w:ascii="AppleSystemUIFont" w:hAnsi="AppleSystemUIFont" w:cs="AppleSystemUIFont"/>
+          <w:color w:val="353535"/>
+        </w:rPr>
+        <w:t>reason</w:t>
+      </w:r>
+      <w:proofErr w:type="spellEnd"/>
+      <w:r>
+        <w:rPr>
+          <w:rFonts w:ascii="AppleSystemUIFont" w:hAnsi="AppleSystemUIFont" w:cs="AppleSystemUIFont"/>
+          <w:color w:val="353535"/>
+        </w:rPr>
+        <w:t xml:space="preserve"> or </w:t>
+      </w:r>
+      <w:proofErr w:type="spellStart"/>
+      <w:r>
+        <w:rPr>
+          <w:rFonts w:ascii="AppleSystemUIFont" w:hAnsi="AppleSystemUIFont" w:cs="AppleSystemUIFont"/>
+          <w:color w:val="353535"/>
+        </w:rPr>
+        <w:t>explanation</w:t>
+      </w:r>
+      <w:proofErr w:type="spellEnd"/>
+      <w:r>
+        <w:rPr>
+          <w:rFonts w:ascii="AppleSystemUIFont" w:hAnsi="AppleSystemUIFont" w:cs="AppleSystemUIFont"/>
+          <w:color w:val="353535"/>
+        </w:rPr>
+        <w:t xml:space="preserve"> </w:t>
+      </w:r>
+      <w:proofErr w:type="spellStart"/>
+      <w:r>
+        <w:rPr>
+          <w:rFonts w:ascii="AppleSystemUIFont" w:hAnsi="AppleSystemUIFont" w:cs="AppleSystemUIFont"/>
+          <w:color w:val="353535"/>
+        </w:rPr>
+        <w:t>of</w:t>
+      </w:r>
+      <w:proofErr w:type="spellEnd"/>
+      <w:r>
+        <w:rPr>
+          <w:rFonts w:ascii="AppleSystemUIFont" w:hAnsi="AppleSystemUIFont" w:cs="AppleSystemUIFont"/>
+          <w:color w:val="353535"/>
+        </w:rPr>
+        <w:t xml:space="preserve"> </w:t>
+      </w:r>
+      <w:proofErr w:type="spellStart"/>
+      <w:r>
+        <w:rPr>
+          <w:rFonts w:ascii="AppleSystemUIFont" w:hAnsi="AppleSystemUIFont" w:cs="AppleSystemUIFont"/>
+          <w:color w:val="353535"/>
+        </w:rPr>
+        <w:t>why</w:t>
+      </w:r>
+      <w:proofErr w:type="spellEnd"/>
+      <w:r>
+        <w:rPr>
+          <w:rFonts w:ascii="AppleSystemUIFont" w:hAnsi="AppleSystemUIFont" w:cs="AppleSystemUIFont"/>
+          <w:color w:val="353535"/>
+        </w:rPr>
+        <w:t xml:space="preserve"> </w:t>
+      </w:r>
+      <w:proofErr w:type="spellStart"/>
+      <w:r>
+        <w:rPr>
+          <w:rFonts w:ascii="AppleSystemUIFont" w:hAnsi="AppleSystemUIFont" w:cs="AppleSystemUIFont"/>
+          <w:color w:val="353535"/>
+        </w:rPr>
+        <w:t>these</w:t>
+      </w:r>
+      <w:proofErr w:type="spellEnd"/>
+      <w:r>
+        <w:rPr>
+          <w:rFonts w:ascii="AppleSystemUIFont" w:hAnsi="AppleSystemUIFont" w:cs="AppleSystemUIFont"/>
+          <w:color w:val="353535"/>
+        </w:rPr>
+        <w:t xml:space="preserve"> </w:t>
+      </w:r>
+      <w:proofErr w:type="spellStart"/>
+      <w:r>
+        <w:rPr>
+          <w:rFonts w:ascii="AppleSystemUIFont" w:hAnsi="AppleSystemUIFont" w:cs="AppleSystemUIFont"/>
+          <w:color w:val="353535"/>
+        </w:rPr>
+        <w:t>particular</w:t>
+      </w:r>
+      <w:proofErr w:type="spellEnd"/>
+      <w:r>
+        <w:rPr>
+          <w:rFonts w:ascii="AppleSystemUIFont" w:hAnsi="AppleSystemUIFont" w:cs="AppleSystemUIFont"/>
+          <w:color w:val="353535"/>
+        </w:rPr>
+        <w:t xml:space="preserve"> </w:t>
+      </w:r>
+      <w:proofErr w:type="spellStart"/>
+      <w:r>
+        <w:rPr>
+          <w:rFonts w:ascii="AppleSystemUIFont" w:hAnsi="AppleSystemUIFont" w:cs="AppleSystemUIFont"/>
+          <w:color w:val="353535"/>
+        </w:rPr>
+        <w:t>objectives</w:t>
+      </w:r>
+      <w:proofErr w:type="spellEnd"/>
+      <w:r>
+        <w:rPr>
+          <w:rFonts w:ascii="AppleSystemUIFont" w:hAnsi="AppleSystemUIFont" w:cs="AppleSystemUIFont"/>
+          <w:color w:val="353535"/>
+        </w:rPr>
+        <w:t xml:space="preserve"> </w:t>
+      </w:r>
+      <w:proofErr w:type="spellStart"/>
+      <w:r>
+        <w:rPr>
+          <w:rFonts w:ascii="AppleSystemUIFont" w:hAnsi="AppleSystemUIFont" w:cs="AppleSystemUIFont"/>
+          <w:color w:val="353535"/>
+        </w:rPr>
+        <w:t>are</w:t>
+      </w:r>
+      <w:proofErr w:type="spellEnd"/>
+      <w:r>
+        <w:rPr>
+          <w:rFonts w:ascii="AppleSystemUIFont" w:hAnsi="AppleSystemUIFont" w:cs="AppleSystemUIFont"/>
+          <w:color w:val="353535"/>
+        </w:rPr>
+        <w:t xml:space="preserve"> </w:t>
+      </w:r>
+      <w:proofErr w:type="spellStart"/>
+      <w:r>
+        <w:rPr>
+          <w:rFonts w:ascii="AppleSystemUIFont" w:hAnsi="AppleSystemUIFont" w:cs="AppleSystemUIFont"/>
+          <w:color w:val="353535"/>
+        </w:rPr>
+        <w:t>important</w:t>
+      </w:r>
+      <w:proofErr w:type="spellEnd"/>
+      <w:r>
+        <w:rPr>
+          <w:rFonts w:ascii="AppleSystemUIFont" w:hAnsi="AppleSystemUIFont" w:cs="AppleSystemUIFont"/>
+          <w:color w:val="353535"/>
+        </w:rPr>
+        <w:t>.</w:t>
       </w:r>
     </w:p>
     <w:p>
@@ -311,12 +1048,21 @@
           <w:color w:val="353535"/>
         </w:rPr>
       </w:pPr>
-      <w:r>
-        <w:rPr>
-          <w:rFonts w:ascii="AppleSystemUIFont" w:hAnsi="AppleSystemUIFont" w:cs="AppleSystemUIFont"/>
-          <w:color w:val="353535"/>
-        </w:rPr>
-        <w:t>(3) a statement or experience that provides students with reason or explanation of why these particular objectives are important.</w:t>
+      <w:proofErr w:type="gramStart"/>
+      <w:r>
+        <w:rPr>
+          <w:rFonts w:ascii="AppleSystemUIFont" w:hAnsi="AppleSystemUIFont" w:cs="AppleSystemUIFont"/>
+          <w:color w:val="353535"/>
+        </w:rPr>
+        <w:t>-</w:t>
+      </w:r>
+      <w:proofErr w:type="gramEnd"/>
+      <w:r>
+        <w:rPr>
+          <w:rFonts w:ascii="AppleSystemUIFont" w:hAnsi="AppleSystemUIFont" w:cs="AppleSystemUIFont"/>
+          <w:color w:val="353535"/>
+        </w:rPr>
+        <w:t xml:space="preserve"> Det fanns en beskrivning eller scenario som gav en anledning till att gå kursen.  </w:t>
       </w:r>
     </w:p>
     <w:p>
@@ -330,12 +1076,21 @@
           <w:color w:val="353535"/>
         </w:rPr>
       </w:pPr>
-      <w:r>
-        <w:rPr>
-          <w:rFonts w:ascii="AppleSystemUIFont" w:hAnsi="AppleSystemUIFont" w:cs="AppleSystemUIFont"/>
-          <w:color w:val="353535"/>
-        </w:rPr>
-        <w:t xml:space="preserve">- Det fanns en beskrivning eller scenario som gav en anledning till att gå kursen.  </w:t>
+      <w:proofErr w:type="gramStart"/>
+      <w:r>
+        <w:rPr>
+          <w:rFonts w:ascii="AppleSystemUIFont" w:hAnsi="AppleSystemUIFont" w:cs="AppleSystemUIFont"/>
+          <w:color w:val="353535"/>
+        </w:rPr>
+        <w:t>-</w:t>
+      </w:r>
+      <w:proofErr w:type="gramEnd"/>
+      <w:r>
+        <w:rPr>
+          <w:rFonts w:ascii="AppleSystemUIFont" w:hAnsi="AppleSystemUIFont" w:cs="AppleSystemUIFont"/>
+          <w:color w:val="353535"/>
+        </w:rPr>
+        <w:t xml:space="preserve"> Det fanns tydliga förklaringarna till varför målen med kursen var viktiga.</w:t>
       </w:r>
     </w:p>
     <w:p>
@@ -345,17 +1100,12 @@
         <w:autoSpaceDN w:val="0"/>
         <w:adjustRightInd w:val="0"/>
         <w:rPr>
-          <w:rFonts w:ascii="AppleSystemUIFont" w:hAnsi="AppleSystemUIFont" w:cs="AppleSystemUIFont"/>
-          <w:color w:val="353535"/>
-        </w:rPr>
-      </w:pPr>
-      <w:r>
-        <w:rPr>
-          <w:rFonts w:ascii="AppleSystemUIFont" w:hAnsi="AppleSystemUIFont" w:cs="AppleSystemUIFont"/>
-          <w:color w:val="353535"/>
-        </w:rPr>
-        <w:t>- Det fanns tydliga förklaringarna till varför målen med kursen var viktiga.</w:t>
-      </w:r>
+          <w:rFonts w:ascii="Menlo Regular" w:hAnsi="Menlo Regular" w:cs="Menlo Regular"/>
+          <w:color w:val="353535"/>
+          <w:sz w:val="26"/>
+          <w:szCs w:val="26"/>
+        </w:rPr>
+      </w:pPr>
     </w:p>
     <w:p>
       <w:pPr>
@@ -370,6 +1120,15 @@
           <w:szCs w:val="26"/>
         </w:rPr>
       </w:pPr>
+      <w:r>
+        <w:rPr>
+          <w:rFonts w:ascii="Menlo Regular" w:hAnsi="Menlo Regular" w:cs="Menlo Regular"/>
+          <w:color w:val="353535"/>
+          <w:sz w:val="26"/>
+          <w:szCs w:val="26"/>
+        </w:rPr>
+        <w:t xml:space="preserve">Förklaring till vad som ska läras </w:t>
+      </w:r>
     </w:p>
     <w:p>
       <w:pPr>
@@ -378,21 +1137,138 @@
         <w:autoSpaceDN w:val="0"/>
         <w:adjustRightInd w:val="0"/>
         <w:rPr>
-          <w:rFonts w:ascii="Menlo Regular" w:hAnsi="Menlo Regular" w:cs="Menlo Regular"/>
-          <w:color w:val="353535"/>
-          <w:sz w:val="26"/>
-          <w:szCs w:val="26"/>
-        </w:rPr>
-      </w:pPr>
-      <w:r>
-        <w:rPr>
-          <w:rFonts w:ascii="Menlo Regular" w:hAnsi="Menlo Regular" w:cs="Menlo Regular"/>
-          <w:color w:val="353535"/>
-          <w:sz w:val="26"/>
-          <w:szCs w:val="26"/>
-        </w:rPr>
-        <w:t xml:space="preserve">Förklaring till vad som ska läras </w:t>
-      </w:r>
+          <w:rFonts w:ascii="AppleSystemUIFont" w:hAnsi="AppleSystemUIFont" w:cs="AppleSystemUIFont"/>
+          <w:color w:val="353535"/>
+        </w:rPr>
+      </w:pPr>
+      <w:r>
+        <w:rPr>
+          <w:rFonts w:ascii="AppleSystemUIFont" w:hAnsi="AppleSystemUIFont" w:cs="AppleSystemUIFont"/>
+          <w:color w:val="353535"/>
+        </w:rPr>
+        <w:t xml:space="preserve">(4) a </w:t>
+      </w:r>
+      <w:proofErr w:type="spellStart"/>
+      <w:r>
+        <w:rPr>
+          <w:rFonts w:ascii="AppleSystemUIFont" w:hAnsi="AppleSystemUIFont" w:cs="AppleSystemUIFont"/>
+          <w:color w:val="353535"/>
+        </w:rPr>
+        <w:t>clear</w:t>
+      </w:r>
+      <w:proofErr w:type="spellEnd"/>
+      <w:r>
+        <w:rPr>
+          <w:rFonts w:ascii="AppleSystemUIFont" w:hAnsi="AppleSystemUIFont" w:cs="AppleSystemUIFont"/>
+          <w:color w:val="353535"/>
+        </w:rPr>
+        <w:t xml:space="preserve">, </w:t>
+      </w:r>
+      <w:proofErr w:type="spellStart"/>
+      <w:r>
+        <w:rPr>
+          <w:rFonts w:ascii="AppleSystemUIFont" w:hAnsi="AppleSystemUIFont" w:cs="AppleSystemUIFont"/>
+          <w:color w:val="353535"/>
+        </w:rPr>
+        <w:t>active</w:t>
+      </w:r>
+      <w:proofErr w:type="spellEnd"/>
+      <w:r>
+        <w:rPr>
+          <w:rFonts w:ascii="AppleSystemUIFont" w:hAnsi="AppleSystemUIFont" w:cs="AppleSystemUIFont"/>
+          <w:color w:val="353535"/>
+        </w:rPr>
+        <w:t xml:space="preserve"> </w:t>
+      </w:r>
+      <w:proofErr w:type="spellStart"/>
+      <w:r>
+        <w:rPr>
+          <w:rFonts w:ascii="AppleSystemUIFont" w:hAnsi="AppleSystemUIFont" w:cs="AppleSystemUIFont"/>
+          <w:color w:val="353535"/>
+        </w:rPr>
+        <w:t>explanation</w:t>
+      </w:r>
+      <w:proofErr w:type="spellEnd"/>
+      <w:r>
+        <w:rPr>
+          <w:rFonts w:ascii="AppleSystemUIFont" w:hAnsi="AppleSystemUIFont" w:cs="AppleSystemUIFont"/>
+          <w:color w:val="353535"/>
+        </w:rPr>
+        <w:t xml:space="preserve"> </w:t>
+      </w:r>
+      <w:proofErr w:type="spellStart"/>
+      <w:r>
+        <w:rPr>
+          <w:rFonts w:ascii="AppleSystemUIFont" w:hAnsi="AppleSystemUIFont" w:cs="AppleSystemUIFont"/>
+          <w:color w:val="353535"/>
+        </w:rPr>
+        <w:t>of</w:t>
+      </w:r>
+      <w:proofErr w:type="spellEnd"/>
+      <w:r>
+        <w:rPr>
+          <w:rFonts w:ascii="AppleSystemUIFont" w:hAnsi="AppleSystemUIFont" w:cs="AppleSystemUIFont"/>
+          <w:color w:val="353535"/>
+        </w:rPr>
+        <w:t xml:space="preserve"> the </w:t>
+      </w:r>
+      <w:proofErr w:type="spellStart"/>
+      <w:r>
+        <w:rPr>
+          <w:rFonts w:ascii="AppleSystemUIFont" w:hAnsi="AppleSystemUIFont" w:cs="AppleSystemUIFont"/>
+          <w:color w:val="353535"/>
+        </w:rPr>
+        <w:t>knowledge</w:t>
+      </w:r>
+      <w:proofErr w:type="spellEnd"/>
+      <w:r>
+        <w:rPr>
+          <w:rFonts w:ascii="AppleSystemUIFont" w:hAnsi="AppleSystemUIFont" w:cs="AppleSystemUIFont"/>
+          <w:color w:val="353535"/>
+        </w:rPr>
+        <w:t xml:space="preserve"> or </w:t>
+      </w:r>
+      <w:proofErr w:type="spellStart"/>
+      <w:r>
+        <w:rPr>
+          <w:rFonts w:ascii="AppleSystemUIFont" w:hAnsi="AppleSystemUIFont" w:cs="AppleSystemUIFont"/>
+          <w:color w:val="353535"/>
+        </w:rPr>
+        <w:t>skills</w:t>
+      </w:r>
+      <w:proofErr w:type="spellEnd"/>
+      <w:r>
+        <w:rPr>
+          <w:rFonts w:ascii="AppleSystemUIFont" w:hAnsi="AppleSystemUIFont" w:cs="AppleSystemUIFont"/>
+          <w:color w:val="353535"/>
+        </w:rPr>
+        <w:t xml:space="preserve"> </w:t>
+      </w:r>
+      <w:proofErr w:type="spellStart"/>
+      <w:r>
+        <w:rPr>
+          <w:rFonts w:ascii="AppleSystemUIFont" w:hAnsi="AppleSystemUIFont" w:cs="AppleSystemUIFont"/>
+          <w:color w:val="353535"/>
+        </w:rPr>
+        <w:t>to</w:t>
+      </w:r>
+      <w:proofErr w:type="spellEnd"/>
+      <w:r>
+        <w:rPr>
+          <w:rFonts w:ascii="AppleSystemUIFont" w:hAnsi="AppleSystemUIFont" w:cs="AppleSystemUIFont"/>
+          <w:color w:val="353535"/>
+        </w:rPr>
+        <w:t xml:space="preserve"> be </w:t>
+      </w:r>
+      <w:proofErr w:type="spellStart"/>
+      <w:r>
+        <w:rPr>
+          <w:rFonts w:ascii="AppleSystemUIFont" w:hAnsi="AppleSystemUIFont" w:cs="AppleSystemUIFont"/>
+          <w:color w:val="353535"/>
+        </w:rPr>
+        <w:t>learned</w:t>
+      </w:r>
+      <w:proofErr w:type="spellEnd"/>
     </w:p>
     <w:p>
       <w:pPr>
@@ -405,12 +1281,21 @@
           <w:color w:val="353535"/>
         </w:rPr>
       </w:pPr>
-      <w:r>
-        <w:rPr>
-          <w:rFonts w:ascii="AppleSystemUIFont" w:hAnsi="AppleSystemUIFont" w:cs="AppleSystemUIFont"/>
-          <w:color w:val="353535"/>
-        </w:rPr>
-        <w:t>(4) a clear, active explanation of the knowledge or skills to be learned</w:t>
+      <w:proofErr w:type="gramStart"/>
+      <w:r>
+        <w:rPr>
+          <w:rFonts w:ascii="AppleSystemUIFont" w:hAnsi="AppleSystemUIFont" w:cs="AppleSystemUIFont"/>
+          <w:color w:val="353535"/>
+        </w:rPr>
+        <w:t>-</w:t>
+      </w:r>
+      <w:proofErr w:type="gramEnd"/>
+      <w:r>
+        <w:rPr>
+          <w:rFonts w:ascii="AppleSystemUIFont" w:hAnsi="AppleSystemUIFont" w:cs="AppleSystemUIFont"/>
+          <w:color w:val="353535"/>
+        </w:rPr>
+        <w:t xml:space="preserve"> Det fanns en förklaring av kunskapen eller färdigheter som skulle läras ut.</w:t>
       </w:r>
     </w:p>
     <w:p>
@@ -424,12 +1309,21 @@
           <w:color w:val="353535"/>
         </w:rPr>
       </w:pPr>
-      <w:r>
-        <w:rPr>
-          <w:rFonts w:ascii="AppleSystemUIFont" w:hAnsi="AppleSystemUIFont" w:cs="AppleSystemUIFont"/>
-          <w:color w:val="353535"/>
-        </w:rPr>
-        <w:t>- Det fanns en förklaring av kunskapen eller färdigheter som skulle läras ut.</w:t>
+      <w:proofErr w:type="gramStart"/>
+      <w:r>
+        <w:rPr>
+          <w:rFonts w:ascii="AppleSystemUIFont" w:hAnsi="AppleSystemUIFont" w:cs="AppleSystemUIFont"/>
+          <w:color w:val="353535"/>
+        </w:rPr>
+        <w:t>-</w:t>
+      </w:r>
+      <w:proofErr w:type="gramEnd"/>
+      <w:r>
+        <w:rPr>
+          <w:rFonts w:ascii="AppleSystemUIFont" w:hAnsi="AppleSystemUIFont" w:cs="AppleSystemUIFont"/>
+          <w:color w:val="353535"/>
+        </w:rPr>
+        <w:t xml:space="preserve"> Förklaring var tillräckligt för att förstå vad som skulle läras ut.</w:t>
       </w:r>
     </w:p>
     <w:p>
@@ -439,17 +1333,12 @@
         <w:autoSpaceDN w:val="0"/>
         <w:adjustRightInd w:val="0"/>
         <w:rPr>
-          <w:rFonts w:ascii="AppleSystemUIFont" w:hAnsi="AppleSystemUIFont" w:cs="AppleSystemUIFont"/>
-          <w:color w:val="353535"/>
-        </w:rPr>
-      </w:pPr>
-      <w:r>
-        <w:rPr>
-          <w:rFonts w:ascii="AppleSystemUIFont" w:hAnsi="AppleSystemUIFont" w:cs="AppleSystemUIFont"/>
-          <w:color w:val="353535"/>
-        </w:rPr>
-        <w:t>- Förklaring var tillräckligt för att förstå vad som skulle läras ut.</w:t>
-      </w:r>
+          <w:rFonts w:ascii="Menlo Regular" w:hAnsi="Menlo Regular" w:cs="Menlo Regular"/>
+          <w:color w:val="353535"/>
+          <w:sz w:val="26"/>
+          <w:szCs w:val="26"/>
+        </w:rPr>
+      </w:pPr>
     </w:p>
     <w:p>
       <w:pPr>
@@ -464,6 +1353,15 @@
           <w:szCs w:val="26"/>
         </w:rPr>
       </w:pPr>
+      <w:r>
+        <w:rPr>
+          <w:rFonts w:ascii="Menlo Regular" w:hAnsi="Menlo Regular" w:cs="Menlo Regular"/>
+          <w:color w:val="353535"/>
+          <w:sz w:val="26"/>
+          <w:szCs w:val="26"/>
+        </w:rPr>
+        <w:t xml:space="preserve">Förståelse </w:t>
+      </w:r>
     </w:p>
     <w:p>
       <w:pPr>
@@ -472,20 +1370,176 @@
         <w:autoSpaceDN w:val="0"/>
         <w:adjustRightInd w:val="0"/>
         <w:rPr>
-          <w:rFonts w:ascii="Menlo Regular" w:hAnsi="Menlo Regular" w:cs="Menlo Regular"/>
-          <w:color w:val="353535"/>
-          <w:sz w:val="26"/>
-          <w:szCs w:val="26"/>
-        </w:rPr>
-      </w:pPr>
-      <w:r>
-        <w:rPr>
-          <w:rFonts w:ascii="Menlo Regular" w:hAnsi="Menlo Regular" w:cs="Menlo Regular"/>
-          <w:color w:val="353535"/>
-          <w:sz w:val="26"/>
-          <w:szCs w:val="26"/>
-        </w:rPr>
-        <w:t xml:space="preserve">Förståelse </w:t>
+          <w:rFonts w:ascii="AppleSystemUIFont" w:hAnsi="AppleSystemUIFont" w:cs="AppleSystemUIFont"/>
+          <w:color w:val="353535"/>
+        </w:rPr>
+      </w:pPr>
+      <w:r>
+        <w:rPr>
+          <w:rFonts w:ascii="AppleSystemUIFont" w:hAnsi="AppleSystemUIFont" w:cs="AppleSystemUIFont"/>
+          <w:color w:val="353535"/>
+        </w:rPr>
+        <w:t xml:space="preserve">(5) </w:t>
+      </w:r>
+      <w:proofErr w:type="spellStart"/>
+      <w:r>
+        <w:rPr>
+          <w:rFonts w:ascii="AppleSystemUIFont" w:hAnsi="AppleSystemUIFont" w:cs="AppleSystemUIFont"/>
+          <w:color w:val="353535"/>
+        </w:rPr>
+        <w:t>multiple</w:t>
+      </w:r>
+      <w:proofErr w:type="spellEnd"/>
+      <w:r>
+        <w:rPr>
+          <w:rFonts w:ascii="AppleSystemUIFont" w:hAnsi="AppleSystemUIFont" w:cs="AppleSystemUIFont"/>
+          <w:color w:val="353535"/>
+        </w:rPr>
+        <w:t xml:space="preserve"> </w:t>
+      </w:r>
+      <w:proofErr w:type="spellStart"/>
+      <w:r>
+        <w:rPr>
+          <w:rFonts w:ascii="AppleSystemUIFont" w:hAnsi="AppleSystemUIFont" w:cs="AppleSystemUIFont"/>
+          <w:color w:val="353535"/>
+        </w:rPr>
+        <w:t>opportunities</w:t>
+      </w:r>
+      <w:proofErr w:type="spellEnd"/>
+      <w:r>
+        <w:rPr>
+          <w:rFonts w:ascii="AppleSystemUIFont" w:hAnsi="AppleSystemUIFont" w:cs="AppleSystemUIFont"/>
+          <w:color w:val="353535"/>
+        </w:rPr>
+        <w:t xml:space="preserve"> for students </w:t>
+      </w:r>
+      <w:proofErr w:type="spellStart"/>
+      <w:r>
+        <w:rPr>
+          <w:rFonts w:ascii="AppleSystemUIFont" w:hAnsi="AppleSystemUIFont" w:cs="AppleSystemUIFont"/>
+          <w:color w:val="353535"/>
+        </w:rPr>
+        <w:t>to</w:t>
+      </w:r>
+      <w:proofErr w:type="spellEnd"/>
+      <w:r>
+        <w:rPr>
+          <w:rFonts w:ascii="AppleSystemUIFont" w:hAnsi="AppleSystemUIFont" w:cs="AppleSystemUIFont"/>
+          <w:color w:val="353535"/>
+        </w:rPr>
+        <w:t xml:space="preserve"> </w:t>
+      </w:r>
+      <w:proofErr w:type="spellStart"/>
+      <w:r>
+        <w:rPr>
+          <w:rFonts w:ascii="AppleSystemUIFont" w:hAnsi="AppleSystemUIFont" w:cs="AppleSystemUIFont"/>
+          <w:color w:val="353535"/>
+        </w:rPr>
+        <w:t>demonstrate</w:t>
+      </w:r>
+      <w:proofErr w:type="spellEnd"/>
+      <w:r>
+        <w:rPr>
+          <w:rFonts w:ascii="AppleSystemUIFont" w:hAnsi="AppleSystemUIFont" w:cs="AppleSystemUIFont"/>
+          <w:color w:val="353535"/>
+        </w:rPr>
+        <w:t xml:space="preserve"> </w:t>
+      </w:r>
+      <w:proofErr w:type="spellStart"/>
+      <w:r>
+        <w:rPr>
+          <w:rFonts w:ascii="AppleSystemUIFont" w:hAnsi="AppleSystemUIFont" w:cs="AppleSystemUIFont"/>
+          <w:color w:val="353535"/>
+        </w:rPr>
+        <w:t>their</w:t>
+      </w:r>
+      <w:proofErr w:type="spellEnd"/>
+      <w:r>
+        <w:rPr>
+          <w:rFonts w:ascii="AppleSystemUIFont" w:hAnsi="AppleSystemUIFont" w:cs="AppleSystemUIFont"/>
+          <w:color w:val="353535"/>
+        </w:rPr>
+        <w:t xml:space="preserve"> initial </w:t>
+      </w:r>
+      <w:proofErr w:type="spellStart"/>
+      <w:r>
+        <w:rPr>
+          <w:rFonts w:ascii="AppleSystemUIFont" w:hAnsi="AppleSystemUIFont" w:cs="AppleSystemUIFont"/>
+          <w:color w:val="353535"/>
+        </w:rPr>
+        <w:t>understandings</w:t>
+      </w:r>
+      <w:proofErr w:type="spellEnd"/>
+      <w:r>
+        <w:rPr>
+          <w:rFonts w:ascii="AppleSystemUIFont" w:hAnsi="AppleSystemUIFont" w:cs="AppleSystemUIFont"/>
+          <w:color w:val="353535"/>
+        </w:rPr>
+        <w:t xml:space="preserve"> in </w:t>
+      </w:r>
+      <w:proofErr w:type="spellStart"/>
+      <w:r>
+        <w:rPr>
+          <w:rFonts w:ascii="AppleSystemUIFont" w:hAnsi="AppleSystemUIFont" w:cs="AppleSystemUIFont"/>
+          <w:color w:val="353535"/>
+        </w:rPr>
+        <w:t>response</w:t>
+      </w:r>
+      <w:proofErr w:type="spellEnd"/>
+      <w:r>
+        <w:rPr>
+          <w:rFonts w:ascii="AppleSystemUIFont" w:hAnsi="AppleSystemUIFont" w:cs="AppleSystemUIFont"/>
+          <w:color w:val="353535"/>
+        </w:rPr>
+        <w:t xml:space="preserve"> </w:t>
+      </w:r>
+      <w:proofErr w:type="spellStart"/>
+      <w:r>
+        <w:rPr>
+          <w:rFonts w:ascii="AppleSystemUIFont" w:hAnsi="AppleSystemUIFont" w:cs="AppleSystemUIFont"/>
+          <w:color w:val="353535"/>
+        </w:rPr>
+        <w:t>to</w:t>
+      </w:r>
+      <w:proofErr w:type="spellEnd"/>
+      <w:r>
+        <w:rPr>
+          <w:rFonts w:ascii="AppleSystemUIFont" w:hAnsi="AppleSystemUIFont" w:cs="AppleSystemUIFont"/>
+          <w:color w:val="353535"/>
+        </w:rPr>
+        <w:t xml:space="preserve"> </w:t>
+      </w:r>
+      <w:proofErr w:type="spellStart"/>
+      <w:r>
+        <w:rPr>
+          <w:rFonts w:ascii="AppleSystemUIFont" w:hAnsi="AppleSystemUIFont" w:cs="AppleSystemUIFont"/>
+          <w:color w:val="353535"/>
+        </w:rPr>
+        <w:t>teacher</w:t>
+      </w:r>
+      <w:proofErr w:type="spellEnd"/>
+      <w:r>
+        <w:rPr>
+          <w:rFonts w:ascii="AppleSystemUIFont" w:hAnsi="AppleSystemUIFont" w:cs="AppleSystemUIFont"/>
+          <w:color w:val="353535"/>
+        </w:rPr>
+        <w:t xml:space="preserve"> </w:t>
+      </w:r>
+      <w:proofErr w:type="spellStart"/>
+      <w:r>
+        <w:rPr>
+          <w:rFonts w:ascii="AppleSystemUIFont" w:hAnsi="AppleSystemUIFont" w:cs="AppleSystemUIFont"/>
+          <w:color w:val="353535"/>
+        </w:rPr>
+        <w:t>probes</w:t>
+      </w:r>
+      <w:proofErr w:type="spellEnd"/>
+      <w:r>
+        <w:rPr>
+          <w:rFonts w:ascii="AppleSystemUIFont" w:hAnsi="AppleSystemUIFont" w:cs="AppleSystemUIFont"/>
+          <w:color w:val="353535"/>
+        </w:rPr>
+        <w:t xml:space="preserve">. </w:t>
       </w:r>
     </w:p>
     <w:p>
@@ -499,12 +1553,21 @@
           <w:color w:val="353535"/>
         </w:rPr>
       </w:pPr>
-      <w:r>
-        <w:rPr>
-          <w:rFonts w:ascii="AppleSystemUIFont" w:hAnsi="AppleSystemUIFont" w:cs="AppleSystemUIFont"/>
-          <w:color w:val="353535"/>
-        </w:rPr>
-        <w:t xml:space="preserve">(5) multiple opportunities for students to demonstrate their initial understandings in response to teacher probes. </w:t>
+      <w:proofErr w:type="gramStart"/>
+      <w:r>
+        <w:rPr>
+          <w:rFonts w:ascii="AppleSystemUIFont" w:hAnsi="AppleSystemUIFont" w:cs="AppleSystemUIFont"/>
+          <w:color w:val="353535"/>
+        </w:rPr>
+        <w:t>-</w:t>
+      </w:r>
+      <w:proofErr w:type="gramEnd"/>
+      <w:r>
+        <w:rPr>
+          <w:rFonts w:ascii="AppleSystemUIFont" w:hAnsi="AppleSystemUIFont" w:cs="AppleSystemUIFont"/>
+          <w:color w:val="353535"/>
+        </w:rPr>
+        <w:t xml:space="preserve"> Det finns flera tillfällen att visa förståelse. </w:t>
       </w:r>
     </w:p>
     <w:p>
@@ -518,31 +1581,21 @@
           <w:color w:val="353535"/>
         </w:rPr>
       </w:pPr>
-      <w:r>
-        <w:rPr>
-          <w:rFonts w:ascii="AppleSystemUIFont" w:hAnsi="AppleSystemUIFont" w:cs="AppleSystemUIFont"/>
-          <w:color w:val="353535"/>
-        </w:rPr>
-        <w:t xml:space="preserve">- Det finns flera tillfällen att visa förståelse. </w:t>
-      </w:r>
-    </w:p>
-    <w:p>
-      <w:pPr>
-        <w:widowControl w:val="0"/>
-        <w:autoSpaceDE w:val="0"/>
-        <w:autoSpaceDN w:val="0"/>
-        <w:adjustRightInd w:val="0"/>
-        <w:rPr>
-          <w:rFonts w:ascii="AppleSystemUIFont" w:hAnsi="AppleSystemUIFont" w:cs="AppleSystemUIFont"/>
-          <w:color w:val="353535"/>
-        </w:rPr>
-      </w:pPr>
-      <w:r>
-        <w:rPr>
-          <w:rFonts w:ascii="AppleSystemUIFont" w:hAnsi="AppleSystemUIFont" w:cs="AppleSystemUIFont"/>
-          <w:color w:val="353535"/>
-        </w:rPr>
-        <w:t>- Möjlighet att visa förståelse efter tidigare förklaringarna angående kursen.</w:t>
+      <w:proofErr w:type="gramStart"/>
+      <w:r>
+        <w:rPr>
+          <w:rFonts w:ascii="AppleSystemUIFont" w:hAnsi="AppleSystemUIFont" w:cs="AppleSystemUIFont"/>
+          <w:color w:val="353535"/>
+        </w:rPr>
+        <w:t>-</w:t>
+      </w:r>
+      <w:proofErr w:type="gramEnd"/>
+      <w:r>
+        <w:rPr>
+          <w:rFonts w:ascii="AppleSystemUIFont" w:hAnsi="AppleSystemUIFont" w:cs="AppleSystemUIFont"/>
+          <w:color w:val="353535"/>
+        </w:rPr>
+        <w:t xml:space="preserve"> Möjlighet att visa förståelse efter tidigare förklaringarna angående kursen.</w:t>
       </w:r>
     </w:p>
     <w:p>
@@ -582,7 +1635,319 @@
           <w:sz w:val="28"/>
           <w:szCs w:val="28"/>
         </w:rPr>
-        <w:t xml:space="preserve">As shown in Figure 1, there are three events of instruction in the practice phase of a direct instruction approach to learning: </w:t>
+        <w:t xml:space="preserve">As </w:t>
+      </w:r>
+      <w:proofErr w:type="spellStart"/>
+      <w:r>
+        <w:rPr>
+          <w:rFonts w:ascii="AppleSystemUIFontBold" w:hAnsi="AppleSystemUIFontBold" w:cs="AppleSystemUIFontBold"/>
+          <w:b/>
+          <w:bCs/>
+          <w:color w:val="353535"/>
+          <w:sz w:val="28"/>
+          <w:szCs w:val="28"/>
+        </w:rPr>
+        <w:t>shown</w:t>
+      </w:r>
+      <w:proofErr w:type="spellEnd"/>
+      <w:r>
+        <w:rPr>
+          <w:rFonts w:ascii="AppleSystemUIFontBold" w:hAnsi="AppleSystemUIFontBold" w:cs="AppleSystemUIFontBold"/>
+          <w:b/>
+          <w:bCs/>
+          <w:color w:val="353535"/>
+          <w:sz w:val="28"/>
+          <w:szCs w:val="28"/>
+        </w:rPr>
+        <w:t xml:space="preserve"> in </w:t>
+      </w:r>
+      <w:proofErr w:type="spellStart"/>
+      <w:r>
+        <w:rPr>
+          <w:rFonts w:ascii="AppleSystemUIFontBold" w:hAnsi="AppleSystemUIFontBold" w:cs="AppleSystemUIFontBold"/>
+          <w:b/>
+          <w:bCs/>
+          <w:color w:val="353535"/>
+          <w:sz w:val="28"/>
+          <w:szCs w:val="28"/>
+        </w:rPr>
+        <w:t>Figure</w:t>
+      </w:r>
+      <w:proofErr w:type="spellEnd"/>
+      <w:r>
+        <w:rPr>
+          <w:rFonts w:ascii="AppleSystemUIFontBold" w:hAnsi="AppleSystemUIFontBold" w:cs="AppleSystemUIFontBold"/>
+          <w:b/>
+          <w:bCs/>
+          <w:color w:val="353535"/>
+          <w:sz w:val="28"/>
+          <w:szCs w:val="28"/>
+        </w:rPr>
+        <w:t xml:space="preserve"> 1, </w:t>
+      </w:r>
+      <w:proofErr w:type="spellStart"/>
+      <w:r>
+        <w:rPr>
+          <w:rFonts w:ascii="AppleSystemUIFontBold" w:hAnsi="AppleSystemUIFontBold" w:cs="AppleSystemUIFontBold"/>
+          <w:b/>
+          <w:bCs/>
+          <w:color w:val="353535"/>
+          <w:sz w:val="28"/>
+          <w:szCs w:val="28"/>
+        </w:rPr>
+        <w:t>there</w:t>
+      </w:r>
+      <w:proofErr w:type="spellEnd"/>
+      <w:r>
+        <w:rPr>
+          <w:rFonts w:ascii="AppleSystemUIFontBold" w:hAnsi="AppleSystemUIFontBold" w:cs="AppleSystemUIFontBold"/>
+          <w:b/>
+          <w:bCs/>
+          <w:color w:val="353535"/>
+          <w:sz w:val="28"/>
+          <w:szCs w:val="28"/>
+        </w:rPr>
+        <w:t xml:space="preserve"> </w:t>
+      </w:r>
+      <w:proofErr w:type="spellStart"/>
+      <w:r>
+        <w:rPr>
+          <w:rFonts w:ascii="AppleSystemUIFontBold" w:hAnsi="AppleSystemUIFontBold" w:cs="AppleSystemUIFontBold"/>
+          <w:b/>
+          <w:bCs/>
+          <w:color w:val="353535"/>
+          <w:sz w:val="28"/>
+          <w:szCs w:val="28"/>
+        </w:rPr>
+        <w:t>are</w:t>
+      </w:r>
+      <w:proofErr w:type="spellEnd"/>
+      <w:r>
+        <w:rPr>
+          <w:rFonts w:ascii="AppleSystemUIFontBold" w:hAnsi="AppleSystemUIFontBold" w:cs="AppleSystemUIFontBold"/>
+          <w:b/>
+          <w:bCs/>
+          <w:color w:val="353535"/>
+          <w:sz w:val="28"/>
+          <w:szCs w:val="28"/>
+        </w:rPr>
+        <w:t xml:space="preserve"> </w:t>
+      </w:r>
+      <w:proofErr w:type="spellStart"/>
+      <w:r>
+        <w:rPr>
+          <w:rFonts w:ascii="AppleSystemUIFontBold" w:hAnsi="AppleSystemUIFontBold" w:cs="AppleSystemUIFontBold"/>
+          <w:b/>
+          <w:bCs/>
+          <w:color w:val="353535"/>
+          <w:sz w:val="28"/>
+          <w:szCs w:val="28"/>
+        </w:rPr>
+        <w:t>three</w:t>
+      </w:r>
+      <w:proofErr w:type="spellEnd"/>
+      <w:r>
+        <w:rPr>
+          <w:rFonts w:ascii="AppleSystemUIFontBold" w:hAnsi="AppleSystemUIFontBold" w:cs="AppleSystemUIFontBold"/>
+          <w:b/>
+          <w:bCs/>
+          <w:color w:val="353535"/>
+          <w:sz w:val="28"/>
+          <w:szCs w:val="28"/>
+        </w:rPr>
+        <w:t xml:space="preserve"> events </w:t>
+      </w:r>
+      <w:proofErr w:type="spellStart"/>
+      <w:r>
+        <w:rPr>
+          <w:rFonts w:ascii="AppleSystemUIFontBold" w:hAnsi="AppleSystemUIFontBold" w:cs="AppleSystemUIFontBold"/>
+          <w:b/>
+          <w:bCs/>
+          <w:color w:val="353535"/>
+          <w:sz w:val="28"/>
+          <w:szCs w:val="28"/>
+        </w:rPr>
+        <w:t>of</w:t>
+      </w:r>
+      <w:proofErr w:type="spellEnd"/>
+      <w:r>
+        <w:rPr>
+          <w:rFonts w:ascii="AppleSystemUIFontBold" w:hAnsi="AppleSystemUIFontBold" w:cs="AppleSystemUIFontBold"/>
+          <w:b/>
+          <w:bCs/>
+          <w:color w:val="353535"/>
+          <w:sz w:val="28"/>
+          <w:szCs w:val="28"/>
+        </w:rPr>
+        <w:t xml:space="preserve"> </w:t>
+      </w:r>
+      <w:proofErr w:type="spellStart"/>
+      <w:r>
+        <w:rPr>
+          <w:rFonts w:ascii="AppleSystemUIFontBold" w:hAnsi="AppleSystemUIFontBold" w:cs="AppleSystemUIFontBold"/>
+          <w:b/>
+          <w:bCs/>
+          <w:color w:val="353535"/>
+          <w:sz w:val="28"/>
+          <w:szCs w:val="28"/>
+        </w:rPr>
+        <w:t>instruction</w:t>
+      </w:r>
+      <w:proofErr w:type="spellEnd"/>
+      <w:r>
+        <w:rPr>
+          <w:rFonts w:ascii="AppleSystemUIFontBold" w:hAnsi="AppleSystemUIFontBold" w:cs="AppleSystemUIFontBold"/>
+          <w:b/>
+          <w:bCs/>
+          <w:color w:val="353535"/>
+          <w:sz w:val="28"/>
+          <w:szCs w:val="28"/>
+        </w:rPr>
+        <w:t xml:space="preserve"> in the </w:t>
+      </w:r>
+      <w:proofErr w:type="spellStart"/>
+      <w:r>
+        <w:rPr>
+          <w:rFonts w:ascii="AppleSystemUIFontBold" w:hAnsi="AppleSystemUIFontBold" w:cs="AppleSystemUIFontBold"/>
+          <w:b/>
+          <w:bCs/>
+          <w:color w:val="353535"/>
+          <w:sz w:val="28"/>
+          <w:szCs w:val="28"/>
+        </w:rPr>
+        <w:t>practice</w:t>
+      </w:r>
+      <w:proofErr w:type="spellEnd"/>
+      <w:r>
+        <w:rPr>
+          <w:rFonts w:ascii="AppleSystemUIFontBold" w:hAnsi="AppleSystemUIFontBold" w:cs="AppleSystemUIFontBold"/>
+          <w:b/>
+          <w:bCs/>
+          <w:color w:val="353535"/>
+          <w:sz w:val="28"/>
+          <w:szCs w:val="28"/>
+        </w:rPr>
+        <w:t xml:space="preserve"> </w:t>
+      </w:r>
+      <w:proofErr w:type="spellStart"/>
+      <w:r>
+        <w:rPr>
+          <w:rFonts w:ascii="AppleSystemUIFontBold" w:hAnsi="AppleSystemUIFontBold" w:cs="AppleSystemUIFontBold"/>
+          <w:b/>
+          <w:bCs/>
+          <w:color w:val="353535"/>
+          <w:sz w:val="28"/>
+          <w:szCs w:val="28"/>
+        </w:rPr>
+        <w:t>phase</w:t>
+      </w:r>
+      <w:proofErr w:type="spellEnd"/>
+      <w:r>
+        <w:rPr>
+          <w:rFonts w:ascii="AppleSystemUIFontBold" w:hAnsi="AppleSystemUIFontBold" w:cs="AppleSystemUIFontBold"/>
+          <w:b/>
+          <w:bCs/>
+          <w:color w:val="353535"/>
+          <w:sz w:val="28"/>
+          <w:szCs w:val="28"/>
+        </w:rPr>
+        <w:t xml:space="preserve"> </w:t>
+      </w:r>
+      <w:proofErr w:type="spellStart"/>
+      <w:r>
+        <w:rPr>
+          <w:rFonts w:ascii="AppleSystemUIFontBold" w:hAnsi="AppleSystemUIFontBold" w:cs="AppleSystemUIFontBold"/>
+          <w:b/>
+          <w:bCs/>
+          <w:color w:val="353535"/>
+          <w:sz w:val="28"/>
+          <w:szCs w:val="28"/>
+        </w:rPr>
+        <w:t>of</w:t>
+      </w:r>
+      <w:proofErr w:type="spellEnd"/>
+      <w:r>
+        <w:rPr>
+          <w:rFonts w:ascii="AppleSystemUIFontBold" w:hAnsi="AppleSystemUIFontBold" w:cs="AppleSystemUIFontBold"/>
+          <w:b/>
+          <w:bCs/>
+          <w:color w:val="353535"/>
+          <w:sz w:val="28"/>
+          <w:szCs w:val="28"/>
+        </w:rPr>
+        <w:t xml:space="preserve"> a </w:t>
+      </w:r>
+      <w:proofErr w:type="spellStart"/>
+      <w:r>
+        <w:rPr>
+          <w:rFonts w:ascii="AppleSystemUIFontBold" w:hAnsi="AppleSystemUIFontBold" w:cs="AppleSystemUIFontBold"/>
+          <w:b/>
+          <w:bCs/>
+          <w:color w:val="353535"/>
+          <w:sz w:val="28"/>
+          <w:szCs w:val="28"/>
+        </w:rPr>
+        <w:t>direct</w:t>
+      </w:r>
+      <w:proofErr w:type="spellEnd"/>
+      <w:r>
+        <w:rPr>
+          <w:rFonts w:ascii="AppleSystemUIFontBold" w:hAnsi="AppleSystemUIFontBold" w:cs="AppleSystemUIFontBold"/>
+          <w:b/>
+          <w:bCs/>
+          <w:color w:val="353535"/>
+          <w:sz w:val="28"/>
+          <w:szCs w:val="28"/>
+        </w:rPr>
+        <w:t xml:space="preserve"> </w:t>
+      </w:r>
+      <w:proofErr w:type="spellStart"/>
+      <w:r>
+        <w:rPr>
+          <w:rFonts w:ascii="AppleSystemUIFontBold" w:hAnsi="AppleSystemUIFontBold" w:cs="AppleSystemUIFontBold"/>
+          <w:b/>
+          <w:bCs/>
+          <w:color w:val="353535"/>
+          <w:sz w:val="28"/>
+          <w:szCs w:val="28"/>
+        </w:rPr>
+        <w:t>instruction</w:t>
+      </w:r>
+      <w:proofErr w:type="spellEnd"/>
+      <w:r>
+        <w:rPr>
+          <w:rFonts w:ascii="AppleSystemUIFontBold" w:hAnsi="AppleSystemUIFontBold" w:cs="AppleSystemUIFontBold"/>
+          <w:b/>
+          <w:bCs/>
+          <w:color w:val="353535"/>
+          <w:sz w:val="28"/>
+          <w:szCs w:val="28"/>
+        </w:rPr>
+        <w:t xml:space="preserve"> approach </w:t>
+      </w:r>
+      <w:proofErr w:type="spellStart"/>
+      <w:r>
+        <w:rPr>
+          <w:rFonts w:ascii="AppleSystemUIFontBold" w:hAnsi="AppleSystemUIFontBold" w:cs="AppleSystemUIFontBold"/>
+          <w:b/>
+          <w:bCs/>
+          <w:color w:val="353535"/>
+          <w:sz w:val="28"/>
+          <w:szCs w:val="28"/>
+        </w:rPr>
+        <w:t>to</w:t>
+      </w:r>
+      <w:proofErr w:type="spellEnd"/>
+      <w:r>
+        <w:rPr>
+          <w:rFonts w:ascii="AppleSystemUIFontBold" w:hAnsi="AppleSystemUIFontBold" w:cs="AppleSystemUIFontBold"/>
+          <w:b/>
+          <w:bCs/>
+          <w:color w:val="353535"/>
+          <w:sz w:val="28"/>
+          <w:szCs w:val="28"/>
+        </w:rPr>
+        <w:t xml:space="preserve"> learning: </w:t>
       </w:r>
     </w:p>
     <w:p>
@@ -638,7 +2003,87 @@
           <w:rFonts w:ascii="AppleSystemUIFont" w:hAnsi="AppleSystemUIFont" w:cs="AppleSystemUIFont"/>
           <w:color w:val="353535"/>
         </w:rPr>
-        <w:t>(6) guided practice under the teacher’s direct and immediate supervision.</w:t>
+        <w:t xml:space="preserve">(6) </w:t>
+      </w:r>
+      <w:proofErr w:type="spellStart"/>
+      <w:r>
+        <w:rPr>
+          <w:rFonts w:ascii="AppleSystemUIFont" w:hAnsi="AppleSystemUIFont" w:cs="AppleSystemUIFont"/>
+          <w:color w:val="353535"/>
+        </w:rPr>
+        <w:t>guided</w:t>
+      </w:r>
+      <w:proofErr w:type="spellEnd"/>
+      <w:r>
+        <w:rPr>
+          <w:rFonts w:ascii="AppleSystemUIFont" w:hAnsi="AppleSystemUIFont" w:cs="AppleSystemUIFont"/>
+          <w:color w:val="353535"/>
+        </w:rPr>
+        <w:t xml:space="preserve"> </w:t>
+      </w:r>
+      <w:proofErr w:type="spellStart"/>
+      <w:r>
+        <w:rPr>
+          <w:rFonts w:ascii="AppleSystemUIFont" w:hAnsi="AppleSystemUIFont" w:cs="AppleSystemUIFont"/>
+          <w:color w:val="353535"/>
+        </w:rPr>
+        <w:t>practice</w:t>
+      </w:r>
+      <w:proofErr w:type="spellEnd"/>
+      <w:r>
+        <w:rPr>
+          <w:rFonts w:ascii="AppleSystemUIFont" w:hAnsi="AppleSystemUIFont" w:cs="AppleSystemUIFont"/>
+          <w:color w:val="353535"/>
+        </w:rPr>
+        <w:t xml:space="preserve"> under the </w:t>
+      </w:r>
+      <w:proofErr w:type="spellStart"/>
+      <w:r>
+        <w:rPr>
+          <w:rFonts w:ascii="AppleSystemUIFont" w:hAnsi="AppleSystemUIFont" w:cs="AppleSystemUIFont"/>
+          <w:color w:val="353535"/>
+        </w:rPr>
+        <w:t>teacher’s</w:t>
+      </w:r>
+      <w:proofErr w:type="spellEnd"/>
+      <w:r>
+        <w:rPr>
+          <w:rFonts w:ascii="AppleSystemUIFont" w:hAnsi="AppleSystemUIFont" w:cs="AppleSystemUIFont"/>
+          <w:color w:val="353535"/>
+        </w:rPr>
+        <w:t xml:space="preserve"> </w:t>
+      </w:r>
+      <w:proofErr w:type="spellStart"/>
+      <w:r>
+        <w:rPr>
+          <w:rFonts w:ascii="AppleSystemUIFont" w:hAnsi="AppleSystemUIFont" w:cs="AppleSystemUIFont"/>
+          <w:color w:val="353535"/>
+        </w:rPr>
+        <w:t>direct</w:t>
+      </w:r>
+      <w:proofErr w:type="spellEnd"/>
+      <w:r>
+        <w:rPr>
+          <w:rFonts w:ascii="AppleSystemUIFont" w:hAnsi="AppleSystemUIFont" w:cs="AppleSystemUIFont"/>
+          <w:color w:val="353535"/>
+        </w:rPr>
+        <w:t xml:space="preserve"> and </w:t>
+      </w:r>
+      <w:proofErr w:type="spellStart"/>
+      <w:r>
+        <w:rPr>
+          <w:rFonts w:ascii="AppleSystemUIFont" w:hAnsi="AppleSystemUIFont" w:cs="AppleSystemUIFont"/>
+          <w:color w:val="353535"/>
+        </w:rPr>
+        <w:t>immediate</w:t>
+      </w:r>
+      <w:proofErr w:type="spellEnd"/>
+      <w:r>
+        <w:rPr>
+          <w:rFonts w:ascii="AppleSystemUIFont" w:hAnsi="AppleSystemUIFont" w:cs="AppleSystemUIFont"/>
+          <w:color w:val="353535"/>
+        </w:rPr>
+        <w:t xml:space="preserve"> supervision.</w:t>
       </w:r>
     </w:p>
     <w:p>
@@ -652,12 +2097,21 @@
           <w:color w:val="353535"/>
         </w:rPr>
       </w:pPr>
-      <w:r>
-        <w:rPr>
-          <w:rFonts w:ascii="AppleSystemUIFont" w:hAnsi="AppleSystemUIFont" w:cs="AppleSystemUIFont"/>
-          <w:color w:val="353535"/>
-        </w:rPr>
-        <w:t>- Praktisk guidning innan kursövningar utfördes.</w:t>
+      <w:proofErr w:type="gramStart"/>
+      <w:r>
+        <w:rPr>
+          <w:rFonts w:ascii="AppleSystemUIFont" w:hAnsi="AppleSystemUIFont" w:cs="AppleSystemUIFont"/>
+          <w:color w:val="353535"/>
+        </w:rPr>
+        <w:t>-</w:t>
+      </w:r>
+      <w:proofErr w:type="gramEnd"/>
+      <w:r>
+        <w:rPr>
+          <w:rFonts w:ascii="AppleSystemUIFont" w:hAnsi="AppleSystemUIFont" w:cs="AppleSystemUIFont"/>
+          <w:color w:val="353535"/>
+        </w:rPr>
+        <w:t xml:space="preserve"> Praktisk guidning innan kursövningar utfördes.</w:t>
       </w:r>
     </w:p>
     <w:p>
@@ -671,12 +2125,21 @@
           <w:color w:val="353535"/>
         </w:rPr>
       </w:pPr>
-      <w:r>
-        <w:rPr>
-          <w:rFonts w:ascii="AppleSystemUIFont" w:hAnsi="AppleSystemUIFont" w:cs="AppleSystemUIFont"/>
-          <w:color w:val="353535"/>
-        </w:rPr>
-        <w:t xml:space="preserve">- Det fanns tillräckligt med guidning för att göra övningarna. </w:t>
+      <w:proofErr w:type="gramStart"/>
+      <w:r>
+        <w:rPr>
+          <w:rFonts w:ascii="AppleSystemUIFont" w:hAnsi="AppleSystemUIFont" w:cs="AppleSystemUIFont"/>
+          <w:color w:val="353535"/>
+        </w:rPr>
+        <w:t>-</w:t>
+      </w:r>
+      <w:proofErr w:type="gramEnd"/>
+      <w:r>
+        <w:rPr>
+          <w:rFonts w:ascii="AppleSystemUIFont" w:hAnsi="AppleSystemUIFont" w:cs="AppleSystemUIFont"/>
+          <w:color w:val="353535"/>
+        </w:rPr>
+        <w:t xml:space="preserve"> Det fanns tillräckligt med guidning för att göra övningarna. </w:t>
       </w:r>
     </w:p>
     <w:p>
@@ -713,7 +2176,6 @@
           <w:sz w:val="26"/>
           <w:szCs w:val="26"/>
         </w:rPr>
-        <w:lastRenderedPageBreak/>
         <w:t>Självständiga övningar</w:t>
       </w:r>
     </w:p>
@@ -733,8 +2195,97 @@
           <w:rFonts w:ascii="AppleSystemUIFont" w:hAnsi="AppleSystemUIFont" w:cs="AppleSystemUIFont"/>
           <w:color w:val="353535"/>
         </w:rPr>
-        <w:t>(7) independent practice where the student is working on his or her own</w:t>
-      </w:r>
+        <w:t xml:space="preserve">(7) independent </w:t>
+      </w:r>
+      <w:proofErr w:type="spellStart"/>
+      <w:r>
+        <w:rPr>
+          <w:rFonts w:ascii="AppleSystemUIFont" w:hAnsi="AppleSystemUIFont" w:cs="AppleSystemUIFont"/>
+          <w:color w:val="353535"/>
+        </w:rPr>
+        <w:t>practice</w:t>
+      </w:r>
+      <w:proofErr w:type="spellEnd"/>
+      <w:r>
+        <w:rPr>
+          <w:rFonts w:ascii="AppleSystemUIFont" w:hAnsi="AppleSystemUIFont" w:cs="AppleSystemUIFont"/>
+          <w:color w:val="353535"/>
+        </w:rPr>
+        <w:t xml:space="preserve"> </w:t>
+      </w:r>
+      <w:proofErr w:type="spellStart"/>
+      <w:r>
+        <w:rPr>
+          <w:rFonts w:ascii="AppleSystemUIFont" w:hAnsi="AppleSystemUIFont" w:cs="AppleSystemUIFont"/>
+          <w:color w:val="353535"/>
+        </w:rPr>
+        <w:t>where</w:t>
+      </w:r>
+      <w:proofErr w:type="spellEnd"/>
+      <w:r>
+        <w:rPr>
+          <w:rFonts w:ascii="AppleSystemUIFont" w:hAnsi="AppleSystemUIFont" w:cs="AppleSystemUIFont"/>
+          <w:color w:val="353535"/>
+        </w:rPr>
+        <w:t xml:space="preserve"> the student is </w:t>
+      </w:r>
+      <w:proofErr w:type="spellStart"/>
+      <w:r>
+        <w:rPr>
+          <w:rFonts w:ascii="AppleSystemUIFont" w:hAnsi="AppleSystemUIFont" w:cs="AppleSystemUIFont"/>
+          <w:color w:val="353535"/>
+        </w:rPr>
+        <w:t>working</w:t>
+      </w:r>
+      <w:proofErr w:type="spellEnd"/>
+      <w:r>
+        <w:rPr>
+          <w:rFonts w:ascii="AppleSystemUIFont" w:hAnsi="AppleSystemUIFont" w:cs="AppleSystemUIFont"/>
+          <w:color w:val="353535"/>
+        </w:rPr>
+        <w:t xml:space="preserve"> on </w:t>
+      </w:r>
+      <w:proofErr w:type="spellStart"/>
+      <w:r>
+        <w:rPr>
+          <w:rFonts w:ascii="AppleSystemUIFont" w:hAnsi="AppleSystemUIFont" w:cs="AppleSystemUIFont"/>
+          <w:color w:val="353535"/>
+        </w:rPr>
+        <w:t>his</w:t>
+      </w:r>
+      <w:proofErr w:type="spellEnd"/>
+      <w:r>
+        <w:rPr>
+          <w:rFonts w:ascii="AppleSystemUIFont" w:hAnsi="AppleSystemUIFont" w:cs="AppleSystemUIFont"/>
+          <w:color w:val="353535"/>
+        </w:rPr>
+        <w:t xml:space="preserve"> or </w:t>
+      </w:r>
+      <w:proofErr w:type="spellStart"/>
+      <w:r>
+        <w:rPr>
+          <w:rFonts w:ascii="AppleSystemUIFont" w:hAnsi="AppleSystemUIFont" w:cs="AppleSystemUIFont"/>
+          <w:color w:val="353535"/>
+        </w:rPr>
+        <w:t>her</w:t>
+      </w:r>
+      <w:proofErr w:type="spellEnd"/>
+      <w:r>
+        <w:rPr>
+          <w:rFonts w:ascii="AppleSystemUIFont" w:hAnsi="AppleSystemUIFont" w:cs="AppleSystemUIFont"/>
+          <w:color w:val="353535"/>
+        </w:rPr>
+        <w:t xml:space="preserve"> </w:t>
+      </w:r>
+      <w:proofErr w:type="spellStart"/>
+      <w:r>
+        <w:rPr>
+          <w:rFonts w:ascii="AppleSystemUIFont" w:hAnsi="AppleSystemUIFont" w:cs="AppleSystemUIFont"/>
+          <w:color w:val="353535"/>
+        </w:rPr>
+        <w:t>own</w:t>
+      </w:r>
+      <w:proofErr w:type="spellEnd"/>
     </w:p>
     <w:p>
       <w:pPr>
@@ -747,12 +2298,22 @@
           <w:color w:val="353535"/>
         </w:rPr>
       </w:pPr>
-      <w:r>
-        <w:rPr>
-          <w:rFonts w:ascii="AppleSystemUIFont" w:hAnsi="AppleSystemUIFont" w:cs="AppleSystemUIFont"/>
-          <w:color w:val="353535"/>
-        </w:rPr>
-        <w:t>- Det fanns självständiga övningar för att praktiskt kunna utföra det teoretiska.</w:t>
+      <w:proofErr w:type="gramStart"/>
+      <w:r>
+        <w:rPr>
+          <w:rFonts w:ascii="AppleSystemUIFont" w:hAnsi="AppleSystemUIFont" w:cs="AppleSystemUIFont"/>
+          <w:color w:val="353535"/>
+        </w:rPr>
+        <w:lastRenderedPageBreak/>
+        <w:t>-</w:t>
+      </w:r>
+      <w:proofErr w:type="gramEnd"/>
+      <w:r>
+        <w:rPr>
+          <w:rFonts w:ascii="AppleSystemUIFont" w:hAnsi="AppleSystemUIFont" w:cs="AppleSystemUIFont"/>
+          <w:color w:val="353535"/>
+        </w:rPr>
+        <w:t xml:space="preserve"> Det fanns självständiga övningar för att praktiskt kunna utföra det teoretiska.</w:t>
       </w:r>
     </w:p>
     <w:p>
@@ -766,12 +2327,21 @@
           <w:color w:val="353535"/>
         </w:rPr>
       </w:pPr>
-      <w:r>
-        <w:rPr>
-          <w:rFonts w:ascii="AppleSystemUIFont" w:hAnsi="AppleSystemUIFont" w:cs="AppleSystemUIFont"/>
-          <w:color w:val="353535"/>
-        </w:rPr>
-        <w:t xml:space="preserve">- Det fanns tillräckligt med övningar. </w:t>
+      <w:proofErr w:type="gramStart"/>
+      <w:r>
+        <w:rPr>
+          <w:rFonts w:ascii="AppleSystemUIFont" w:hAnsi="AppleSystemUIFont" w:cs="AppleSystemUIFont"/>
+          <w:color w:val="353535"/>
+        </w:rPr>
+        <w:t>-</w:t>
+      </w:r>
+      <w:proofErr w:type="gramEnd"/>
+      <w:r>
+        <w:rPr>
+          <w:rFonts w:ascii="AppleSystemUIFont" w:hAnsi="AppleSystemUIFont" w:cs="AppleSystemUIFont"/>
+          <w:color w:val="353535"/>
+        </w:rPr>
+        <w:t xml:space="preserve"> Det fanns tillräckligt med övningar. </w:t>
       </w:r>
     </w:p>
     <w:p>
@@ -801,6 +2371,7 @@
           <w:szCs w:val="26"/>
         </w:rPr>
       </w:pPr>
+      <w:proofErr w:type="spellStart"/>
       <w:r>
         <w:rPr>
           <w:rFonts w:ascii="Menlo Regular" w:hAnsi="Menlo Regular" w:cs="Menlo Regular"/>
@@ -808,7 +2379,17 @@
           <w:sz w:val="26"/>
           <w:szCs w:val="26"/>
         </w:rPr>
-        <w:t xml:space="preserve">Peroidisk granskning </w:t>
+        <w:t>Peroidisk</w:t>
+      </w:r>
+      <w:proofErr w:type="spellEnd"/>
+      <w:r>
+        <w:rPr>
+          <w:rFonts w:ascii="Menlo Regular" w:hAnsi="Menlo Regular" w:cs="Menlo Regular"/>
+          <w:color w:val="353535"/>
+          <w:sz w:val="26"/>
+          <w:szCs w:val="26"/>
+        </w:rPr>
+        <w:t xml:space="preserve"> granskning </w:t>
       </w:r>
     </w:p>
     <w:p>
@@ -827,7 +2408,247 @@
           <w:rFonts w:ascii="AppleSystemUIFont" w:hAnsi="AppleSystemUIFont" w:cs="AppleSystemUIFont"/>
           <w:color w:val="353535"/>
         </w:rPr>
-        <w:t>(8) periodic review (often incorporated daily in guided and independent practice) whereby students are utilizing previously learned content or skills. swe: (ofta införlivad dagligen i guidad och självständig praxis) där eleverna utnyttjar tidigare lärda innehåll eller färdigheter.)</w:t>
+        <w:t xml:space="preserve">(8) </w:t>
+      </w:r>
+      <w:proofErr w:type="spellStart"/>
+      <w:r>
+        <w:rPr>
+          <w:rFonts w:ascii="AppleSystemUIFont" w:hAnsi="AppleSystemUIFont" w:cs="AppleSystemUIFont"/>
+          <w:color w:val="353535"/>
+        </w:rPr>
+        <w:t>periodic</w:t>
+      </w:r>
+      <w:proofErr w:type="spellEnd"/>
+      <w:r>
+        <w:rPr>
+          <w:rFonts w:ascii="AppleSystemUIFont" w:hAnsi="AppleSystemUIFont" w:cs="AppleSystemUIFont"/>
+          <w:color w:val="353535"/>
+        </w:rPr>
+        <w:t xml:space="preserve"> </w:t>
+      </w:r>
+      <w:proofErr w:type="spellStart"/>
+      <w:r>
+        <w:rPr>
+          <w:rFonts w:ascii="AppleSystemUIFont" w:hAnsi="AppleSystemUIFont" w:cs="AppleSystemUIFont"/>
+          <w:color w:val="353535"/>
+        </w:rPr>
+        <w:t>review</w:t>
+      </w:r>
+      <w:proofErr w:type="spellEnd"/>
+      <w:r>
+        <w:rPr>
+          <w:rFonts w:ascii="AppleSystemUIFont" w:hAnsi="AppleSystemUIFont" w:cs="AppleSystemUIFont"/>
+          <w:color w:val="353535"/>
+        </w:rPr>
+        <w:t xml:space="preserve"> (</w:t>
+      </w:r>
+      <w:proofErr w:type="spellStart"/>
+      <w:r>
+        <w:rPr>
+          <w:rFonts w:ascii="AppleSystemUIFont" w:hAnsi="AppleSystemUIFont" w:cs="AppleSystemUIFont"/>
+          <w:color w:val="353535"/>
+        </w:rPr>
+        <w:t>often</w:t>
+      </w:r>
+      <w:proofErr w:type="spellEnd"/>
+      <w:r>
+        <w:rPr>
+          <w:rFonts w:ascii="AppleSystemUIFont" w:hAnsi="AppleSystemUIFont" w:cs="AppleSystemUIFont"/>
+          <w:color w:val="353535"/>
+        </w:rPr>
+        <w:t xml:space="preserve"> </w:t>
+      </w:r>
+      <w:proofErr w:type="spellStart"/>
+      <w:r>
+        <w:rPr>
+          <w:rFonts w:ascii="AppleSystemUIFont" w:hAnsi="AppleSystemUIFont" w:cs="AppleSystemUIFont"/>
+          <w:color w:val="353535"/>
+        </w:rPr>
+        <w:t>incorporated</w:t>
+      </w:r>
+      <w:proofErr w:type="spellEnd"/>
+      <w:r>
+        <w:rPr>
+          <w:rFonts w:ascii="AppleSystemUIFont" w:hAnsi="AppleSystemUIFont" w:cs="AppleSystemUIFont"/>
+          <w:color w:val="353535"/>
+        </w:rPr>
+        <w:t xml:space="preserve"> </w:t>
+      </w:r>
+      <w:proofErr w:type="spellStart"/>
+      <w:r>
+        <w:rPr>
+          <w:rFonts w:ascii="AppleSystemUIFont" w:hAnsi="AppleSystemUIFont" w:cs="AppleSystemUIFont"/>
+          <w:color w:val="353535"/>
+        </w:rPr>
+        <w:t>daily</w:t>
+      </w:r>
+      <w:proofErr w:type="spellEnd"/>
+      <w:r>
+        <w:rPr>
+          <w:rFonts w:ascii="AppleSystemUIFont" w:hAnsi="AppleSystemUIFont" w:cs="AppleSystemUIFont"/>
+          <w:color w:val="353535"/>
+        </w:rPr>
+        <w:t xml:space="preserve"> in </w:t>
+      </w:r>
+      <w:proofErr w:type="spellStart"/>
+      <w:r>
+        <w:rPr>
+          <w:rFonts w:ascii="AppleSystemUIFont" w:hAnsi="AppleSystemUIFont" w:cs="AppleSystemUIFont"/>
+          <w:color w:val="353535"/>
+        </w:rPr>
+        <w:t>guided</w:t>
+      </w:r>
+      <w:proofErr w:type="spellEnd"/>
+      <w:r>
+        <w:rPr>
+          <w:rFonts w:ascii="AppleSystemUIFont" w:hAnsi="AppleSystemUIFont" w:cs="AppleSystemUIFont"/>
+          <w:color w:val="353535"/>
+        </w:rPr>
+        <w:t xml:space="preserve"> and independent </w:t>
+      </w:r>
+      <w:proofErr w:type="spellStart"/>
+      <w:r>
+        <w:rPr>
+          <w:rFonts w:ascii="AppleSystemUIFont" w:hAnsi="AppleSystemUIFont" w:cs="AppleSystemUIFont"/>
+          <w:color w:val="353535"/>
+        </w:rPr>
+        <w:t>practice</w:t>
+      </w:r>
+      <w:proofErr w:type="spellEnd"/>
+      <w:r>
+        <w:rPr>
+          <w:rFonts w:ascii="AppleSystemUIFont" w:hAnsi="AppleSystemUIFont" w:cs="AppleSystemUIFont"/>
+          <w:color w:val="353535"/>
+        </w:rPr>
+        <w:t xml:space="preserve">) </w:t>
+      </w:r>
+      <w:proofErr w:type="spellStart"/>
+      <w:r>
+        <w:rPr>
+          <w:rFonts w:ascii="AppleSystemUIFont" w:hAnsi="AppleSystemUIFont" w:cs="AppleSystemUIFont"/>
+          <w:color w:val="353535"/>
+        </w:rPr>
+        <w:t>whereby</w:t>
+      </w:r>
+      <w:proofErr w:type="spellEnd"/>
+      <w:r>
+        <w:rPr>
+          <w:rFonts w:ascii="AppleSystemUIFont" w:hAnsi="AppleSystemUIFont" w:cs="AppleSystemUIFont"/>
+          <w:color w:val="353535"/>
+        </w:rPr>
+        <w:t xml:space="preserve"> students </w:t>
+      </w:r>
+      <w:proofErr w:type="spellStart"/>
+      <w:r>
+        <w:rPr>
+          <w:rFonts w:ascii="AppleSystemUIFont" w:hAnsi="AppleSystemUIFont" w:cs="AppleSystemUIFont"/>
+          <w:color w:val="353535"/>
+        </w:rPr>
+        <w:t>are</w:t>
+      </w:r>
+      <w:proofErr w:type="spellEnd"/>
+      <w:r>
+        <w:rPr>
+          <w:rFonts w:ascii="AppleSystemUIFont" w:hAnsi="AppleSystemUIFont" w:cs="AppleSystemUIFont"/>
+          <w:color w:val="353535"/>
+        </w:rPr>
+        <w:t xml:space="preserve"> </w:t>
+      </w:r>
+      <w:proofErr w:type="spellStart"/>
+      <w:r>
+        <w:rPr>
+          <w:rFonts w:ascii="AppleSystemUIFont" w:hAnsi="AppleSystemUIFont" w:cs="AppleSystemUIFont"/>
+          <w:color w:val="353535"/>
+        </w:rPr>
+        <w:t>utilizing</w:t>
+      </w:r>
+      <w:proofErr w:type="spellEnd"/>
+      <w:r>
+        <w:rPr>
+          <w:rFonts w:ascii="AppleSystemUIFont" w:hAnsi="AppleSystemUIFont" w:cs="AppleSystemUIFont"/>
+          <w:color w:val="353535"/>
+        </w:rPr>
+        <w:t xml:space="preserve"> </w:t>
+      </w:r>
+      <w:proofErr w:type="spellStart"/>
+      <w:r>
+        <w:rPr>
+          <w:rFonts w:ascii="AppleSystemUIFont" w:hAnsi="AppleSystemUIFont" w:cs="AppleSystemUIFont"/>
+          <w:color w:val="353535"/>
+        </w:rPr>
+        <w:t>previously</w:t>
+      </w:r>
+      <w:proofErr w:type="spellEnd"/>
+      <w:r>
+        <w:rPr>
+          <w:rFonts w:ascii="AppleSystemUIFont" w:hAnsi="AppleSystemUIFont" w:cs="AppleSystemUIFont"/>
+          <w:color w:val="353535"/>
+        </w:rPr>
+        <w:t xml:space="preserve"> </w:t>
+      </w:r>
+      <w:proofErr w:type="spellStart"/>
+      <w:r>
+        <w:rPr>
+          <w:rFonts w:ascii="AppleSystemUIFont" w:hAnsi="AppleSystemUIFont" w:cs="AppleSystemUIFont"/>
+          <w:color w:val="353535"/>
+        </w:rPr>
+        <w:t>learned</w:t>
+      </w:r>
+      <w:proofErr w:type="spellEnd"/>
+      <w:r>
+        <w:rPr>
+          <w:rFonts w:ascii="AppleSystemUIFont" w:hAnsi="AppleSystemUIFont" w:cs="AppleSystemUIFont"/>
+          <w:color w:val="353535"/>
+        </w:rPr>
+        <w:t xml:space="preserve"> </w:t>
+      </w:r>
+      <w:proofErr w:type="spellStart"/>
+      <w:r>
+        <w:rPr>
+          <w:rFonts w:ascii="AppleSystemUIFont" w:hAnsi="AppleSystemUIFont" w:cs="AppleSystemUIFont"/>
+          <w:color w:val="353535"/>
+        </w:rPr>
+        <w:t>content</w:t>
+      </w:r>
+      <w:proofErr w:type="spellEnd"/>
+      <w:r>
+        <w:rPr>
+          <w:rFonts w:ascii="AppleSystemUIFont" w:hAnsi="AppleSystemUIFont" w:cs="AppleSystemUIFont"/>
+          <w:color w:val="353535"/>
+        </w:rPr>
+        <w:t xml:space="preserve"> or </w:t>
+      </w:r>
+      <w:proofErr w:type="spellStart"/>
+      <w:r>
+        <w:rPr>
+          <w:rFonts w:ascii="AppleSystemUIFont" w:hAnsi="AppleSystemUIFont" w:cs="AppleSystemUIFont"/>
+          <w:color w:val="353535"/>
+        </w:rPr>
+        <w:t>skills</w:t>
+      </w:r>
+      <w:proofErr w:type="spellEnd"/>
+      <w:r>
+        <w:rPr>
+          <w:rFonts w:ascii="AppleSystemUIFont" w:hAnsi="AppleSystemUIFont" w:cs="AppleSystemUIFont"/>
+          <w:color w:val="353535"/>
+        </w:rPr>
+        <w:t xml:space="preserve">. </w:t>
+      </w:r>
+      <w:proofErr w:type="spellStart"/>
+      <w:r>
+        <w:rPr>
+          <w:rFonts w:ascii="AppleSystemUIFont" w:hAnsi="AppleSystemUIFont" w:cs="AppleSystemUIFont"/>
+          <w:color w:val="353535"/>
+        </w:rPr>
+        <w:t>swe</w:t>
+      </w:r>
+      <w:proofErr w:type="spellEnd"/>
+      <w:r>
+        <w:rPr>
+          <w:rFonts w:ascii="AppleSystemUIFont" w:hAnsi="AppleSystemUIFont" w:cs="AppleSystemUIFont"/>
+          <w:color w:val="353535"/>
+        </w:rPr>
+        <w:t>: (ofta införlivad dagligen i guidad och självständig praxis) där eleverna utnyttjar tidigare lärda innehåll eller färdigheter.)</w:t>
       </w:r>
     </w:p>
     <w:p>
@@ -841,12 +2662,21 @@
           <w:color w:val="353535"/>
         </w:rPr>
       </w:pPr>
-      <w:r>
-        <w:rPr>
-          <w:rFonts w:ascii="AppleSystemUIFont" w:hAnsi="AppleSystemUIFont" w:cs="AppleSystemUIFont"/>
-          <w:color w:val="353535"/>
-        </w:rPr>
-        <w:t>- Det finns en överblick om vad som har uppnåtts efter varje kursmoment.</w:t>
+      <w:proofErr w:type="gramStart"/>
+      <w:r>
+        <w:rPr>
+          <w:rFonts w:ascii="AppleSystemUIFont" w:hAnsi="AppleSystemUIFont" w:cs="AppleSystemUIFont"/>
+          <w:color w:val="353535"/>
+        </w:rPr>
+        <w:t>-</w:t>
+      </w:r>
+      <w:proofErr w:type="gramEnd"/>
+      <w:r>
+        <w:rPr>
+          <w:rFonts w:ascii="AppleSystemUIFont" w:hAnsi="AppleSystemUIFont" w:cs="AppleSystemUIFont"/>
+          <w:color w:val="353535"/>
+        </w:rPr>
+        <w:t xml:space="preserve"> Det finns en överblick om vad som har uppnåtts efter varje kursmoment.</w:t>
       </w:r>
     </w:p>
     <w:p>
@@ -860,12 +2690,21 @@
           <w:color w:val="353535"/>
         </w:rPr>
       </w:pPr>
-      <w:r>
-        <w:rPr>
-          <w:rFonts w:ascii="AppleSystemUIFont" w:hAnsi="AppleSystemUIFont" w:cs="AppleSystemUIFont"/>
-          <w:color w:val="353535"/>
-        </w:rPr>
-        <w:t xml:space="preserve">- </w:t>
+      <w:proofErr w:type="gramStart"/>
+      <w:r>
+        <w:rPr>
+          <w:rFonts w:ascii="AppleSystemUIFont" w:hAnsi="AppleSystemUIFont" w:cs="AppleSystemUIFont"/>
+          <w:color w:val="353535"/>
+        </w:rPr>
+        <w:t>-</w:t>
+      </w:r>
+      <w:proofErr w:type="gramEnd"/>
+      <w:r>
+        <w:rPr>
+          <w:rFonts w:ascii="AppleSystemUIFont" w:hAnsi="AppleSystemUIFont" w:cs="AppleSystemUIFont"/>
+          <w:color w:val="353535"/>
+        </w:rPr>
+        <w:t xml:space="preserve"> </w:t>
       </w:r>
       <w:r>
         <w:rPr>
@@ -915,16 +2754,269 @@
           <w:szCs w:val="28"/>
         </w:rPr>
       </w:pPr>
-      <w:r>
-        <w:rPr>
-          <w:rFonts w:ascii="AppleSystemUIFontBold" w:hAnsi="AppleSystemUIFontBold" w:cs="AppleSystemUIFontBold"/>
-          <w:b/>
-          <w:bCs/>
-          <w:color w:val="353535"/>
-          <w:sz w:val="28"/>
-          <w:szCs w:val="28"/>
-        </w:rPr>
-        <w:t xml:space="preserve">There are two instructional events in the assessment and evaluation phase of the direct instruction model: </w:t>
+      <w:proofErr w:type="spellStart"/>
+      <w:r>
+        <w:rPr>
+          <w:rFonts w:ascii="AppleSystemUIFontBold" w:hAnsi="AppleSystemUIFontBold" w:cs="AppleSystemUIFontBold"/>
+          <w:b/>
+          <w:bCs/>
+          <w:color w:val="353535"/>
+          <w:sz w:val="28"/>
+          <w:szCs w:val="28"/>
+        </w:rPr>
+        <w:t>There</w:t>
+      </w:r>
+      <w:proofErr w:type="spellEnd"/>
+      <w:r>
+        <w:rPr>
+          <w:rFonts w:ascii="AppleSystemUIFontBold" w:hAnsi="AppleSystemUIFontBold" w:cs="AppleSystemUIFontBold"/>
+          <w:b/>
+          <w:bCs/>
+          <w:color w:val="353535"/>
+          <w:sz w:val="28"/>
+          <w:szCs w:val="28"/>
+        </w:rPr>
+        <w:t xml:space="preserve"> </w:t>
+      </w:r>
+      <w:proofErr w:type="spellStart"/>
+      <w:r>
+        <w:rPr>
+          <w:rFonts w:ascii="AppleSystemUIFontBold" w:hAnsi="AppleSystemUIFontBold" w:cs="AppleSystemUIFontBold"/>
+          <w:b/>
+          <w:bCs/>
+          <w:color w:val="353535"/>
+          <w:sz w:val="28"/>
+          <w:szCs w:val="28"/>
+        </w:rPr>
+        <w:t>are</w:t>
+      </w:r>
+      <w:proofErr w:type="spellEnd"/>
+      <w:r>
+        <w:rPr>
+          <w:rFonts w:ascii="AppleSystemUIFontBold" w:hAnsi="AppleSystemUIFontBold" w:cs="AppleSystemUIFontBold"/>
+          <w:b/>
+          <w:bCs/>
+          <w:color w:val="353535"/>
+          <w:sz w:val="28"/>
+          <w:szCs w:val="28"/>
+        </w:rPr>
+        <w:t xml:space="preserve"> </w:t>
+      </w:r>
+      <w:proofErr w:type="spellStart"/>
+      <w:r>
+        <w:rPr>
+          <w:rFonts w:ascii="AppleSystemUIFontBold" w:hAnsi="AppleSystemUIFontBold" w:cs="AppleSystemUIFontBold"/>
+          <w:b/>
+          <w:bCs/>
+          <w:color w:val="353535"/>
+          <w:sz w:val="28"/>
+          <w:szCs w:val="28"/>
+        </w:rPr>
+        <w:t>two</w:t>
+      </w:r>
+      <w:proofErr w:type="spellEnd"/>
+      <w:r>
+        <w:rPr>
+          <w:rFonts w:ascii="AppleSystemUIFontBold" w:hAnsi="AppleSystemUIFontBold" w:cs="AppleSystemUIFontBold"/>
+          <w:b/>
+          <w:bCs/>
+          <w:color w:val="353535"/>
+          <w:sz w:val="28"/>
+          <w:szCs w:val="28"/>
+        </w:rPr>
+        <w:t xml:space="preserve"> </w:t>
+      </w:r>
+      <w:proofErr w:type="spellStart"/>
+      <w:r>
+        <w:rPr>
+          <w:rFonts w:ascii="AppleSystemUIFontBold" w:hAnsi="AppleSystemUIFontBold" w:cs="AppleSystemUIFontBold"/>
+          <w:b/>
+          <w:bCs/>
+          <w:color w:val="353535"/>
+          <w:sz w:val="28"/>
+          <w:szCs w:val="28"/>
+        </w:rPr>
+        <w:t>instructional</w:t>
+      </w:r>
+      <w:proofErr w:type="spellEnd"/>
+      <w:r>
+        <w:rPr>
+          <w:rFonts w:ascii="AppleSystemUIFontBold" w:hAnsi="AppleSystemUIFontBold" w:cs="AppleSystemUIFontBold"/>
+          <w:b/>
+          <w:bCs/>
+          <w:color w:val="353535"/>
+          <w:sz w:val="28"/>
+          <w:szCs w:val="28"/>
+        </w:rPr>
+        <w:t xml:space="preserve"> events in the </w:t>
+      </w:r>
+      <w:proofErr w:type="spellStart"/>
+      <w:r>
+        <w:rPr>
+          <w:rFonts w:ascii="AppleSystemUIFontBold" w:hAnsi="AppleSystemUIFontBold" w:cs="AppleSystemUIFontBold"/>
+          <w:b/>
+          <w:bCs/>
+          <w:color w:val="353535"/>
+          <w:sz w:val="28"/>
+          <w:szCs w:val="28"/>
+        </w:rPr>
+        <w:t>assessment</w:t>
+      </w:r>
+      <w:proofErr w:type="spellEnd"/>
+      <w:r>
+        <w:rPr>
+          <w:rFonts w:ascii="AppleSystemUIFontBold" w:hAnsi="AppleSystemUIFontBold" w:cs="AppleSystemUIFontBold"/>
+          <w:b/>
+          <w:bCs/>
+          <w:color w:val="353535"/>
+          <w:sz w:val="28"/>
+          <w:szCs w:val="28"/>
+        </w:rPr>
+        <w:t xml:space="preserve"> and </w:t>
+      </w:r>
+      <w:proofErr w:type="spellStart"/>
+      <w:r>
+        <w:rPr>
+          <w:rFonts w:ascii="AppleSystemUIFontBold" w:hAnsi="AppleSystemUIFontBold" w:cs="AppleSystemUIFontBold"/>
+          <w:b/>
+          <w:bCs/>
+          <w:color w:val="353535"/>
+          <w:sz w:val="28"/>
+          <w:szCs w:val="28"/>
+        </w:rPr>
+        <w:t>evaluation</w:t>
+      </w:r>
+      <w:proofErr w:type="spellEnd"/>
+      <w:r>
+        <w:rPr>
+          <w:rFonts w:ascii="AppleSystemUIFontBold" w:hAnsi="AppleSystemUIFontBold" w:cs="AppleSystemUIFontBold"/>
+          <w:b/>
+          <w:bCs/>
+          <w:color w:val="353535"/>
+          <w:sz w:val="28"/>
+          <w:szCs w:val="28"/>
+        </w:rPr>
+        <w:t xml:space="preserve"> </w:t>
+      </w:r>
+      <w:proofErr w:type="spellStart"/>
+      <w:r>
+        <w:rPr>
+          <w:rFonts w:ascii="AppleSystemUIFontBold" w:hAnsi="AppleSystemUIFontBold" w:cs="AppleSystemUIFontBold"/>
+          <w:b/>
+          <w:bCs/>
+          <w:color w:val="353535"/>
+          <w:sz w:val="28"/>
+          <w:szCs w:val="28"/>
+        </w:rPr>
+        <w:t>phase</w:t>
+      </w:r>
+      <w:proofErr w:type="spellEnd"/>
+      <w:r>
+        <w:rPr>
+          <w:rFonts w:ascii="AppleSystemUIFontBold" w:hAnsi="AppleSystemUIFontBold" w:cs="AppleSystemUIFontBold"/>
+          <w:b/>
+          <w:bCs/>
+          <w:color w:val="353535"/>
+          <w:sz w:val="28"/>
+          <w:szCs w:val="28"/>
+        </w:rPr>
+        <w:t xml:space="preserve"> </w:t>
+      </w:r>
+      <w:proofErr w:type="spellStart"/>
+      <w:r>
+        <w:rPr>
+          <w:rFonts w:ascii="AppleSystemUIFontBold" w:hAnsi="AppleSystemUIFontBold" w:cs="AppleSystemUIFontBold"/>
+          <w:b/>
+          <w:bCs/>
+          <w:color w:val="353535"/>
+          <w:sz w:val="28"/>
+          <w:szCs w:val="28"/>
+        </w:rPr>
+        <w:t>of</w:t>
+      </w:r>
+      <w:proofErr w:type="spellEnd"/>
+      <w:r>
+        <w:rPr>
+          <w:rFonts w:ascii="AppleSystemUIFontBold" w:hAnsi="AppleSystemUIFontBold" w:cs="AppleSystemUIFontBold"/>
+          <w:b/>
+          <w:bCs/>
+          <w:color w:val="353535"/>
+          <w:sz w:val="28"/>
+          <w:szCs w:val="28"/>
+        </w:rPr>
+        <w:t xml:space="preserve"> the </w:t>
+      </w:r>
+      <w:proofErr w:type="spellStart"/>
+      <w:r>
+        <w:rPr>
+          <w:rFonts w:ascii="AppleSystemUIFontBold" w:hAnsi="AppleSystemUIFontBold" w:cs="AppleSystemUIFontBold"/>
+          <w:b/>
+          <w:bCs/>
+          <w:color w:val="353535"/>
+          <w:sz w:val="28"/>
+          <w:szCs w:val="28"/>
+        </w:rPr>
+        <w:t>direct</w:t>
+      </w:r>
+      <w:proofErr w:type="spellEnd"/>
+      <w:r>
+        <w:rPr>
+          <w:rFonts w:ascii="AppleSystemUIFontBold" w:hAnsi="AppleSystemUIFontBold" w:cs="AppleSystemUIFontBold"/>
+          <w:b/>
+          <w:bCs/>
+          <w:color w:val="353535"/>
+          <w:sz w:val="28"/>
+          <w:szCs w:val="28"/>
+        </w:rPr>
+        <w:t xml:space="preserve"> </w:t>
+      </w:r>
+      <w:proofErr w:type="spellStart"/>
+      <w:r>
+        <w:rPr>
+          <w:rFonts w:ascii="AppleSystemUIFontBold" w:hAnsi="AppleSystemUIFontBold" w:cs="AppleSystemUIFontBold"/>
+          <w:b/>
+          <w:bCs/>
+          <w:color w:val="353535"/>
+          <w:sz w:val="28"/>
+          <w:szCs w:val="28"/>
+        </w:rPr>
+        <w:t>instruction</w:t>
+      </w:r>
+      <w:proofErr w:type="spellEnd"/>
+      <w:r>
+        <w:rPr>
+          <w:rFonts w:ascii="AppleSystemUIFontBold" w:hAnsi="AppleSystemUIFontBold" w:cs="AppleSystemUIFontBold"/>
+          <w:b/>
+          <w:bCs/>
+          <w:color w:val="353535"/>
+          <w:sz w:val="28"/>
+          <w:szCs w:val="28"/>
+        </w:rPr>
+        <w:t xml:space="preserve"> </w:t>
+      </w:r>
+      <w:proofErr w:type="spellStart"/>
+      <w:r>
+        <w:rPr>
+          <w:rFonts w:ascii="AppleSystemUIFontBold" w:hAnsi="AppleSystemUIFontBold" w:cs="AppleSystemUIFontBold"/>
+          <w:b/>
+          <w:bCs/>
+          <w:color w:val="353535"/>
+          <w:sz w:val="28"/>
+          <w:szCs w:val="28"/>
+        </w:rPr>
+        <w:t>model</w:t>
+      </w:r>
+      <w:proofErr w:type="spellEnd"/>
+      <w:r>
+        <w:rPr>
+          <w:rFonts w:ascii="AppleSystemUIFontBold" w:hAnsi="AppleSystemUIFontBold" w:cs="AppleSystemUIFontBold"/>
+          <w:b/>
+          <w:bCs/>
+          <w:color w:val="353535"/>
+          <w:sz w:val="28"/>
+          <w:szCs w:val="28"/>
+        </w:rPr>
+        <w:t xml:space="preserve">: </w:t>
       </w:r>
     </w:p>
     <w:p>
@@ -980,7 +3072,87 @@
           <w:rFonts w:ascii="AppleSystemUIFont" w:hAnsi="AppleSystemUIFont" w:cs="AppleSystemUIFont"/>
           <w:color w:val="353535"/>
         </w:rPr>
-        <w:t xml:space="preserve">(9) collecting data on a daily basis to make judgments of </w:t>
+        <w:t xml:space="preserve">(9) </w:t>
+      </w:r>
+      <w:proofErr w:type="spellStart"/>
+      <w:r>
+        <w:rPr>
+          <w:rFonts w:ascii="AppleSystemUIFont" w:hAnsi="AppleSystemUIFont" w:cs="AppleSystemUIFont"/>
+          <w:color w:val="353535"/>
+        </w:rPr>
+        <w:t>collecting</w:t>
+      </w:r>
+      <w:proofErr w:type="spellEnd"/>
+      <w:r>
+        <w:rPr>
+          <w:rFonts w:ascii="AppleSystemUIFont" w:hAnsi="AppleSystemUIFont" w:cs="AppleSystemUIFont"/>
+          <w:color w:val="353535"/>
+        </w:rPr>
+        <w:t xml:space="preserve"> data on a </w:t>
+      </w:r>
+      <w:proofErr w:type="spellStart"/>
+      <w:r>
+        <w:rPr>
+          <w:rFonts w:ascii="AppleSystemUIFont" w:hAnsi="AppleSystemUIFont" w:cs="AppleSystemUIFont"/>
+          <w:color w:val="353535"/>
+        </w:rPr>
+        <w:t>daily</w:t>
+      </w:r>
+      <w:proofErr w:type="spellEnd"/>
+      <w:r>
+        <w:rPr>
+          <w:rFonts w:ascii="AppleSystemUIFont" w:hAnsi="AppleSystemUIFont" w:cs="AppleSystemUIFont"/>
+          <w:color w:val="353535"/>
+        </w:rPr>
+        <w:t xml:space="preserve"> basis </w:t>
+      </w:r>
+      <w:proofErr w:type="spellStart"/>
+      <w:r>
+        <w:rPr>
+          <w:rFonts w:ascii="AppleSystemUIFont" w:hAnsi="AppleSystemUIFont" w:cs="AppleSystemUIFont"/>
+          <w:color w:val="353535"/>
+        </w:rPr>
+        <w:t>to</w:t>
+      </w:r>
+      <w:proofErr w:type="spellEnd"/>
+      <w:r>
+        <w:rPr>
+          <w:rFonts w:ascii="AppleSystemUIFont" w:hAnsi="AppleSystemUIFont" w:cs="AppleSystemUIFont"/>
+          <w:color w:val="353535"/>
+        </w:rPr>
+        <w:t xml:space="preserve"> make </w:t>
+      </w:r>
+      <w:proofErr w:type="spellStart"/>
+      <w:r>
+        <w:rPr>
+          <w:rFonts w:ascii="AppleSystemUIFont" w:hAnsi="AppleSystemUIFont" w:cs="AppleSystemUIFont"/>
+          <w:color w:val="353535"/>
+        </w:rPr>
+        <w:t>judgments</w:t>
+      </w:r>
+      <w:proofErr w:type="spellEnd"/>
+      <w:r>
+        <w:rPr>
+          <w:rFonts w:ascii="AppleSystemUIFont" w:hAnsi="AppleSystemUIFont" w:cs="AppleSystemUIFont"/>
+          <w:color w:val="353535"/>
+        </w:rPr>
+        <w:t xml:space="preserve"> </w:t>
+      </w:r>
+      <w:proofErr w:type="spellStart"/>
+      <w:r>
+        <w:rPr>
+          <w:rFonts w:ascii="AppleSystemUIFont" w:hAnsi="AppleSystemUIFont" w:cs="AppleSystemUIFont"/>
+          <w:color w:val="353535"/>
+        </w:rPr>
+        <w:t>of</w:t>
+      </w:r>
+      <w:proofErr w:type="spellEnd"/>
+      <w:r>
+        <w:rPr>
+          <w:rFonts w:ascii="AppleSystemUIFont" w:hAnsi="AppleSystemUIFont" w:cs="AppleSystemUIFont"/>
+          <w:color w:val="353535"/>
+        </w:rPr>
+        <w:t xml:space="preserve"> </w:t>
       </w:r>
     </w:p>
     <w:p>
@@ -994,12 +3166,37 @@
           <w:color w:val="353535"/>
         </w:rPr>
       </w:pPr>
-      <w:r>
-        <w:rPr>
-          <w:rFonts w:ascii="AppleSystemUIFont" w:hAnsi="AppleSystemUIFont" w:cs="AppleSystemUIFont"/>
-          <w:color w:val="353535"/>
-        </w:rPr>
-        <w:t xml:space="preserve">student success. </w:t>
+      <w:proofErr w:type="gramStart"/>
+      <w:r>
+        <w:rPr>
+          <w:rFonts w:ascii="AppleSystemUIFont" w:hAnsi="AppleSystemUIFont" w:cs="AppleSystemUIFont"/>
+          <w:color w:val="353535"/>
+        </w:rPr>
+        <w:t xml:space="preserve">student </w:t>
+      </w:r>
+      <w:proofErr w:type="spellStart"/>
+      <w:r>
+        <w:rPr>
+          <w:rFonts w:ascii="AppleSystemUIFont" w:hAnsi="AppleSystemUIFont" w:cs="AppleSystemUIFont"/>
+          <w:color w:val="353535"/>
+        </w:rPr>
+        <w:t>success</w:t>
+      </w:r>
+      <w:proofErr w:type="spellEnd"/>
+      <w:r>
+        <w:rPr>
+          <w:rFonts w:ascii="AppleSystemUIFont" w:hAnsi="AppleSystemUIFont" w:cs="AppleSystemUIFont"/>
+          <w:color w:val="353535"/>
+        </w:rPr>
+        <w:t>.</w:t>
+      </w:r>
+      <w:proofErr w:type="gramEnd"/>
+      <w:r>
+        <w:rPr>
+          <w:rFonts w:ascii="AppleSystemUIFont" w:hAnsi="AppleSystemUIFont" w:cs="AppleSystemUIFont"/>
+          <w:color w:val="353535"/>
+        </w:rPr>
+        <w:t xml:space="preserve"> </w:t>
       </w:r>
     </w:p>
     <w:p>
@@ -1013,12 +3210,21 @@
           <w:color w:val="353535"/>
         </w:rPr>
       </w:pPr>
-      <w:r>
-        <w:rPr>
-          <w:rFonts w:ascii="AppleSystemUIFont" w:hAnsi="AppleSystemUIFont" w:cs="AppleSystemUIFont"/>
-          <w:color w:val="353535"/>
-        </w:rPr>
-        <w:t>- Det fanns en ständig bedömning av studentens prestation under kursen.</w:t>
+      <w:proofErr w:type="gramStart"/>
+      <w:r>
+        <w:rPr>
+          <w:rFonts w:ascii="AppleSystemUIFont" w:hAnsi="AppleSystemUIFont" w:cs="AppleSystemUIFont"/>
+          <w:color w:val="353535"/>
+        </w:rPr>
+        <w:t>-</w:t>
+      </w:r>
+      <w:proofErr w:type="gramEnd"/>
+      <w:r>
+        <w:rPr>
+          <w:rFonts w:ascii="AppleSystemUIFont" w:hAnsi="AppleSystemUIFont" w:cs="AppleSystemUIFont"/>
+          <w:color w:val="353535"/>
+        </w:rPr>
+        <w:t xml:space="preserve"> Det fanns en ständig bedömning av studentens prestation under kursen.</w:t>
       </w:r>
     </w:p>
     <w:p>
@@ -1032,12 +3238,21 @@
           <w:color w:val="353535"/>
         </w:rPr>
       </w:pPr>
-      <w:r>
-        <w:rPr>
-          <w:rFonts w:ascii="AppleSystemUIFont" w:hAnsi="AppleSystemUIFont" w:cs="AppleSystemUIFont"/>
-          <w:color w:val="353535"/>
-        </w:rPr>
-        <w:t xml:space="preserve">- Bedömningen kunde ha dämpats ner. </w:t>
+      <w:proofErr w:type="gramStart"/>
+      <w:r>
+        <w:rPr>
+          <w:rFonts w:ascii="AppleSystemUIFont" w:hAnsi="AppleSystemUIFont" w:cs="AppleSystemUIFont"/>
+          <w:color w:val="353535"/>
+        </w:rPr>
+        <w:t>-</w:t>
+      </w:r>
+      <w:proofErr w:type="gramEnd"/>
+      <w:r>
+        <w:rPr>
+          <w:rFonts w:ascii="AppleSystemUIFont" w:hAnsi="AppleSystemUIFont" w:cs="AppleSystemUIFont"/>
+          <w:color w:val="353535"/>
+        </w:rPr>
+        <w:t xml:space="preserve"> Bedömningen kunde ha dämpats ner. </w:t>
       </w:r>
     </w:p>
     <w:p>
@@ -1091,7 +3306,119 @@
           <w:rFonts w:ascii="AppleSystemUIFont" w:hAnsi="AppleSystemUIFont" w:cs="AppleSystemUIFont"/>
           <w:color w:val="353535"/>
         </w:rPr>
-        <w:t xml:space="preserve">(10) collecting data on longer intervals such as weekly, biweekly, monthly, etc. </w:t>
+        <w:t xml:space="preserve">(10) </w:t>
+      </w:r>
+      <w:proofErr w:type="spellStart"/>
+      <w:r>
+        <w:rPr>
+          <w:rFonts w:ascii="AppleSystemUIFont" w:hAnsi="AppleSystemUIFont" w:cs="AppleSystemUIFont"/>
+          <w:color w:val="353535"/>
+        </w:rPr>
+        <w:t>collecting</w:t>
+      </w:r>
+      <w:proofErr w:type="spellEnd"/>
+      <w:r>
+        <w:rPr>
+          <w:rFonts w:ascii="AppleSystemUIFont" w:hAnsi="AppleSystemUIFont" w:cs="AppleSystemUIFont"/>
+          <w:color w:val="353535"/>
+        </w:rPr>
+        <w:t xml:space="preserve"> data on </w:t>
+      </w:r>
+      <w:proofErr w:type="spellStart"/>
+      <w:r>
+        <w:rPr>
+          <w:rFonts w:ascii="AppleSystemUIFont" w:hAnsi="AppleSystemUIFont" w:cs="AppleSystemUIFont"/>
+          <w:color w:val="353535"/>
+        </w:rPr>
+        <w:t>longer</w:t>
+      </w:r>
+      <w:proofErr w:type="spellEnd"/>
+      <w:r>
+        <w:rPr>
+          <w:rFonts w:ascii="AppleSystemUIFont" w:hAnsi="AppleSystemUIFont" w:cs="AppleSystemUIFont"/>
+          <w:color w:val="353535"/>
+        </w:rPr>
+        <w:t xml:space="preserve"> </w:t>
+      </w:r>
+      <w:proofErr w:type="spellStart"/>
+      <w:r>
+        <w:rPr>
+          <w:rFonts w:ascii="AppleSystemUIFont" w:hAnsi="AppleSystemUIFont" w:cs="AppleSystemUIFont"/>
+          <w:color w:val="353535"/>
+        </w:rPr>
+        <w:t>intervals</w:t>
+      </w:r>
+      <w:proofErr w:type="spellEnd"/>
+      <w:r>
+        <w:rPr>
+          <w:rFonts w:ascii="AppleSystemUIFont" w:hAnsi="AppleSystemUIFont" w:cs="AppleSystemUIFont"/>
+          <w:color w:val="353535"/>
+        </w:rPr>
+        <w:t xml:space="preserve"> </w:t>
+      </w:r>
+      <w:proofErr w:type="spellStart"/>
+      <w:r>
+        <w:rPr>
+          <w:rFonts w:ascii="AppleSystemUIFont" w:hAnsi="AppleSystemUIFont" w:cs="AppleSystemUIFont"/>
+          <w:color w:val="353535"/>
+        </w:rPr>
+        <w:t>such</w:t>
+      </w:r>
+      <w:proofErr w:type="spellEnd"/>
+      <w:r>
+        <w:rPr>
+          <w:rFonts w:ascii="AppleSystemUIFont" w:hAnsi="AppleSystemUIFont" w:cs="AppleSystemUIFont"/>
+          <w:color w:val="353535"/>
+        </w:rPr>
+        <w:t xml:space="preserve"> as </w:t>
+      </w:r>
+      <w:proofErr w:type="spellStart"/>
+      <w:r>
+        <w:rPr>
+          <w:rFonts w:ascii="AppleSystemUIFont" w:hAnsi="AppleSystemUIFont" w:cs="AppleSystemUIFont"/>
+          <w:color w:val="353535"/>
+        </w:rPr>
+        <w:t>weekly</w:t>
+      </w:r>
+      <w:proofErr w:type="spellEnd"/>
+      <w:r>
+        <w:rPr>
+          <w:rFonts w:ascii="AppleSystemUIFont" w:hAnsi="AppleSystemUIFont" w:cs="AppleSystemUIFont"/>
+          <w:color w:val="353535"/>
+        </w:rPr>
+        <w:t xml:space="preserve">, </w:t>
+      </w:r>
+      <w:proofErr w:type="spellStart"/>
+      <w:r>
+        <w:rPr>
+          <w:rFonts w:ascii="AppleSystemUIFont" w:hAnsi="AppleSystemUIFont" w:cs="AppleSystemUIFont"/>
+          <w:color w:val="353535"/>
+        </w:rPr>
+        <w:t>biweekly</w:t>
+      </w:r>
+      <w:proofErr w:type="spellEnd"/>
+      <w:r>
+        <w:rPr>
+          <w:rFonts w:ascii="AppleSystemUIFont" w:hAnsi="AppleSystemUIFont" w:cs="AppleSystemUIFont"/>
+          <w:color w:val="353535"/>
+        </w:rPr>
+        <w:t xml:space="preserve">, </w:t>
+      </w:r>
+      <w:proofErr w:type="spellStart"/>
+      <w:r>
+        <w:rPr>
+          <w:rFonts w:ascii="AppleSystemUIFont" w:hAnsi="AppleSystemUIFont" w:cs="AppleSystemUIFont"/>
+          <w:color w:val="353535"/>
+        </w:rPr>
+        <w:t>monthly</w:t>
+      </w:r>
+      <w:proofErr w:type="spellEnd"/>
+      <w:r>
+        <w:rPr>
+          <w:rFonts w:ascii="AppleSystemUIFont" w:hAnsi="AppleSystemUIFont" w:cs="AppleSystemUIFont"/>
+          <w:color w:val="353535"/>
+        </w:rPr>
+        <w:t xml:space="preserve">, etc. </w:t>
       </w:r>
     </w:p>
     <w:p>
@@ -1105,12 +3432,21 @@
           <w:color w:val="353535"/>
         </w:rPr>
       </w:pPr>
-      <w:r>
-        <w:rPr>
-          <w:rFonts w:ascii="AppleSystemUIFont" w:hAnsi="AppleSystemUIFont" w:cs="AppleSystemUIFont"/>
-          <w:color w:val="353535"/>
-        </w:rPr>
-        <w:t>- I slutet av kursen sammanfattades prestation av genomförd kurs.</w:t>
+      <w:proofErr w:type="gramStart"/>
+      <w:r>
+        <w:rPr>
+          <w:rFonts w:ascii="AppleSystemUIFont" w:hAnsi="AppleSystemUIFont" w:cs="AppleSystemUIFont"/>
+          <w:color w:val="353535"/>
+        </w:rPr>
+        <w:t>-</w:t>
+      </w:r>
+      <w:proofErr w:type="gramEnd"/>
+      <w:r>
+        <w:rPr>
+          <w:rFonts w:ascii="AppleSystemUIFont" w:hAnsi="AppleSystemUIFont" w:cs="AppleSystemUIFont"/>
+          <w:color w:val="353535"/>
+        </w:rPr>
+        <w:t xml:space="preserve"> I slutet av kursen sammanfattades prestation av genomförd kurs.</w:t>
       </w:r>
     </w:p>
     <w:p>
@@ -1124,12 +3460,21 @@
           <w:color w:val="353535"/>
         </w:rPr>
       </w:pPr>
-      <w:r>
-        <w:rPr>
-          <w:rFonts w:ascii="AppleSystemUIFont" w:hAnsi="AppleSystemUIFont" w:cs="AppleSystemUIFont"/>
-          <w:color w:val="353535"/>
-        </w:rPr>
-        <w:t>- Ett test gav eller skulle bidra med att bevisa hur väl informationen mottogs från kursen.</w:t>
+      <w:proofErr w:type="gramStart"/>
+      <w:r>
+        <w:rPr>
+          <w:rFonts w:ascii="AppleSystemUIFont" w:hAnsi="AppleSystemUIFont" w:cs="AppleSystemUIFont"/>
+          <w:color w:val="353535"/>
+        </w:rPr>
+        <w:t>-</w:t>
+      </w:r>
+      <w:proofErr w:type="gramEnd"/>
+      <w:r>
+        <w:rPr>
+          <w:rFonts w:ascii="AppleSystemUIFont" w:hAnsi="AppleSystemUIFont" w:cs="AppleSystemUIFont"/>
+          <w:color w:val="353535"/>
+        </w:rPr>
+        <w:t xml:space="preserve"> Ett test gav eller skulle bidra med att bevisa hur väl informationen mottogs från kursen.</w:t>
       </w:r>
     </w:p>
     <w:p>
@@ -1160,16 +3505,269 @@
           <w:szCs w:val="28"/>
         </w:rPr>
       </w:pPr>
-      <w:r>
-        <w:rPr>
-          <w:rFonts w:ascii="AppleSystemUIFontBold" w:hAnsi="AppleSystemUIFontBold" w:cs="AppleSystemUIFontBold"/>
-          <w:b/>
-          <w:bCs/>
-          <w:color w:val="353535"/>
-          <w:sz w:val="28"/>
-          <w:szCs w:val="28"/>
-        </w:rPr>
-        <w:t xml:space="preserve">There are two important instructional events that should occur throughout the lesson on an “as needed” basis: </w:t>
+      <w:proofErr w:type="spellStart"/>
+      <w:r>
+        <w:rPr>
+          <w:rFonts w:ascii="AppleSystemUIFontBold" w:hAnsi="AppleSystemUIFontBold" w:cs="AppleSystemUIFontBold"/>
+          <w:b/>
+          <w:bCs/>
+          <w:color w:val="353535"/>
+          <w:sz w:val="28"/>
+          <w:szCs w:val="28"/>
+        </w:rPr>
+        <w:t>There</w:t>
+      </w:r>
+      <w:proofErr w:type="spellEnd"/>
+      <w:r>
+        <w:rPr>
+          <w:rFonts w:ascii="AppleSystemUIFontBold" w:hAnsi="AppleSystemUIFontBold" w:cs="AppleSystemUIFontBold"/>
+          <w:b/>
+          <w:bCs/>
+          <w:color w:val="353535"/>
+          <w:sz w:val="28"/>
+          <w:szCs w:val="28"/>
+        </w:rPr>
+        <w:t xml:space="preserve"> </w:t>
+      </w:r>
+      <w:proofErr w:type="spellStart"/>
+      <w:r>
+        <w:rPr>
+          <w:rFonts w:ascii="AppleSystemUIFontBold" w:hAnsi="AppleSystemUIFontBold" w:cs="AppleSystemUIFontBold"/>
+          <w:b/>
+          <w:bCs/>
+          <w:color w:val="353535"/>
+          <w:sz w:val="28"/>
+          <w:szCs w:val="28"/>
+        </w:rPr>
+        <w:t>are</w:t>
+      </w:r>
+      <w:proofErr w:type="spellEnd"/>
+      <w:r>
+        <w:rPr>
+          <w:rFonts w:ascii="AppleSystemUIFontBold" w:hAnsi="AppleSystemUIFontBold" w:cs="AppleSystemUIFontBold"/>
+          <w:b/>
+          <w:bCs/>
+          <w:color w:val="353535"/>
+          <w:sz w:val="28"/>
+          <w:szCs w:val="28"/>
+        </w:rPr>
+        <w:t xml:space="preserve"> </w:t>
+      </w:r>
+      <w:proofErr w:type="spellStart"/>
+      <w:r>
+        <w:rPr>
+          <w:rFonts w:ascii="AppleSystemUIFontBold" w:hAnsi="AppleSystemUIFontBold" w:cs="AppleSystemUIFontBold"/>
+          <w:b/>
+          <w:bCs/>
+          <w:color w:val="353535"/>
+          <w:sz w:val="28"/>
+          <w:szCs w:val="28"/>
+        </w:rPr>
+        <w:t>two</w:t>
+      </w:r>
+      <w:proofErr w:type="spellEnd"/>
+      <w:r>
+        <w:rPr>
+          <w:rFonts w:ascii="AppleSystemUIFontBold" w:hAnsi="AppleSystemUIFontBold" w:cs="AppleSystemUIFontBold"/>
+          <w:b/>
+          <w:bCs/>
+          <w:color w:val="353535"/>
+          <w:sz w:val="28"/>
+          <w:szCs w:val="28"/>
+        </w:rPr>
+        <w:t xml:space="preserve"> </w:t>
+      </w:r>
+      <w:proofErr w:type="spellStart"/>
+      <w:r>
+        <w:rPr>
+          <w:rFonts w:ascii="AppleSystemUIFontBold" w:hAnsi="AppleSystemUIFontBold" w:cs="AppleSystemUIFontBold"/>
+          <w:b/>
+          <w:bCs/>
+          <w:color w:val="353535"/>
+          <w:sz w:val="28"/>
+          <w:szCs w:val="28"/>
+        </w:rPr>
+        <w:t>important</w:t>
+      </w:r>
+      <w:proofErr w:type="spellEnd"/>
+      <w:r>
+        <w:rPr>
+          <w:rFonts w:ascii="AppleSystemUIFontBold" w:hAnsi="AppleSystemUIFontBold" w:cs="AppleSystemUIFontBold"/>
+          <w:b/>
+          <w:bCs/>
+          <w:color w:val="353535"/>
+          <w:sz w:val="28"/>
+          <w:szCs w:val="28"/>
+        </w:rPr>
+        <w:t xml:space="preserve"> </w:t>
+      </w:r>
+      <w:proofErr w:type="spellStart"/>
+      <w:r>
+        <w:rPr>
+          <w:rFonts w:ascii="AppleSystemUIFontBold" w:hAnsi="AppleSystemUIFontBold" w:cs="AppleSystemUIFontBold"/>
+          <w:b/>
+          <w:bCs/>
+          <w:color w:val="353535"/>
+          <w:sz w:val="28"/>
+          <w:szCs w:val="28"/>
+        </w:rPr>
+        <w:t>instructional</w:t>
+      </w:r>
+      <w:proofErr w:type="spellEnd"/>
+      <w:r>
+        <w:rPr>
+          <w:rFonts w:ascii="AppleSystemUIFontBold" w:hAnsi="AppleSystemUIFontBold" w:cs="AppleSystemUIFontBold"/>
+          <w:b/>
+          <w:bCs/>
+          <w:color w:val="353535"/>
+          <w:sz w:val="28"/>
+          <w:szCs w:val="28"/>
+        </w:rPr>
+        <w:t xml:space="preserve"> events </w:t>
+      </w:r>
+      <w:proofErr w:type="spellStart"/>
+      <w:r>
+        <w:rPr>
+          <w:rFonts w:ascii="AppleSystemUIFontBold" w:hAnsi="AppleSystemUIFontBold" w:cs="AppleSystemUIFontBold"/>
+          <w:b/>
+          <w:bCs/>
+          <w:color w:val="353535"/>
+          <w:sz w:val="28"/>
+          <w:szCs w:val="28"/>
+        </w:rPr>
+        <w:t>that</w:t>
+      </w:r>
+      <w:proofErr w:type="spellEnd"/>
+      <w:r>
+        <w:rPr>
+          <w:rFonts w:ascii="AppleSystemUIFontBold" w:hAnsi="AppleSystemUIFontBold" w:cs="AppleSystemUIFontBold"/>
+          <w:b/>
+          <w:bCs/>
+          <w:color w:val="353535"/>
+          <w:sz w:val="28"/>
+          <w:szCs w:val="28"/>
+        </w:rPr>
+        <w:t xml:space="preserve"> </w:t>
+      </w:r>
+      <w:proofErr w:type="spellStart"/>
+      <w:r>
+        <w:rPr>
+          <w:rFonts w:ascii="AppleSystemUIFontBold" w:hAnsi="AppleSystemUIFontBold" w:cs="AppleSystemUIFontBold"/>
+          <w:b/>
+          <w:bCs/>
+          <w:color w:val="353535"/>
+          <w:sz w:val="28"/>
+          <w:szCs w:val="28"/>
+        </w:rPr>
+        <w:t>should</w:t>
+      </w:r>
+      <w:proofErr w:type="spellEnd"/>
+      <w:r>
+        <w:rPr>
+          <w:rFonts w:ascii="AppleSystemUIFontBold" w:hAnsi="AppleSystemUIFontBold" w:cs="AppleSystemUIFontBold"/>
+          <w:b/>
+          <w:bCs/>
+          <w:color w:val="353535"/>
+          <w:sz w:val="28"/>
+          <w:szCs w:val="28"/>
+        </w:rPr>
+        <w:t xml:space="preserve"> </w:t>
+      </w:r>
+      <w:proofErr w:type="spellStart"/>
+      <w:r>
+        <w:rPr>
+          <w:rFonts w:ascii="AppleSystemUIFontBold" w:hAnsi="AppleSystemUIFontBold" w:cs="AppleSystemUIFontBold"/>
+          <w:b/>
+          <w:bCs/>
+          <w:color w:val="353535"/>
+          <w:sz w:val="28"/>
+          <w:szCs w:val="28"/>
+        </w:rPr>
+        <w:t>occur</w:t>
+      </w:r>
+      <w:proofErr w:type="spellEnd"/>
+      <w:r>
+        <w:rPr>
+          <w:rFonts w:ascii="AppleSystemUIFontBold" w:hAnsi="AppleSystemUIFontBold" w:cs="AppleSystemUIFontBold"/>
+          <w:b/>
+          <w:bCs/>
+          <w:color w:val="353535"/>
+          <w:sz w:val="28"/>
+          <w:szCs w:val="28"/>
+        </w:rPr>
+        <w:t xml:space="preserve"> </w:t>
+      </w:r>
+      <w:proofErr w:type="spellStart"/>
+      <w:r>
+        <w:rPr>
+          <w:rFonts w:ascii="AppleSystemUIFontBold" w:hAnsi="AppleSystemUIFontBold" w:cs="AppleSystemUIFontBold"/>
+          <w:b/>
+          <w:bCs/>
+          <w:color w:val="353535"/>
+          <w:sz w:val="28"/>
+          <w:szCs w:val="28"/>
+        </w:rPr>
+        <w:t>throughout</w:t>
+      </w:r>
+      <w:proofErr w:type="spellEnd"/>
+      <w:r>
+        <w:rPr>
+          <w:rFonts w:ascii="AppleSystemUIFontBold" w:hAnsi="AppleSystemUIFontBold" w:cs="AppleSystemUIFontBold"/>
+          <w:b/>
+          <w:bCs/>
+          <w:color w:val="353535"/>
+          <w:sz w:val="28"/>
+          <w:szCs w:val="28"/>
+        </w:rPr>
+        <w:t xml:space="preserve"> the </w:t>
+      </w:r>
+      <w:proofErr w:type="spellStart"/>
+      <w:r>
+        <w:rPr>
+          <w:rFonts w:ascii="AppleSystemUIFontBold" w:hAnsi="AppleSystemUIFontBold" w:cs="AppleSystemUIFontBold"/>
+          <w:b/>
+          <w:bCs/>
+          <w:color w:val="353535"/>
+          <w:sz w:val="28"/>
+          <w:szCs w:val="28"/>
+        </w:rPr>
+        <w:t>lesson</w:t>
+      </w:r>
+      <w:proofErr w:type="spellEnd"/>
+      <w:r>
+        <w:rPr>
+          <w:rFonts w:ascii="AppleSystemUIFontBold" w:hAnsi="AppleSystemUIFontBold" w:cs="AppleSystemUIFontBold"/>
+          <w:b/>
+          <w:bCs/>
+          <w:color w:val="353535"/>
+          <w:sz w:val="28"/>
+          <w:szCs w:val="28"/>
+        </w:rPr>
+        <w:t xml:space="preserve"> on an “as </w:t>
+      </w:r>
+      <w:proofErr w:type="spellStart"/>
+      <w:r>
+        <w:rPr>
+          <w:rFonts w:ascii="AppleSystemUIFontBold" w:hAnsi="AppleSystemUIFontBold" w:cs="AppleSystemUIFontBold"/>
+          <w:b/>
+          <w:bCs/>
+          <w:color w:val="353535"/>
+          <w:sz w:val="28"/>
+          <w:szCs w:val="28"/>
+        </w:rPr>
+        <w:t>needed</w:t>
+      </w:r>
+      <w:proofErr w:type="spellEnd"/>
+      <w:r>
+        <w:rPr>
+          <w:rFonts w:ascii="AppleSystemUIFontBold" w:hAnsi="AppleSystemUIFontBold" w:cs="AppleSystemUIFontBold"/>
+          <w:b/>
+          <w:bCs/>
+          <w:color w:val="353535"/>
+          <w:sz w:val="28"/>
+          <w:szCs w:val="28"/>
+        </w:rPr>
+        <w:t xml:space="preserve">” basis: </w:t>
       </w:r>
     </w:p>
     <w:p>
@@ -1225,7 +3823,39 @@
           <w:rFonts w:ascii="AppleSystemUIFont" w:hAnsi="AppleSystemUIFont" w:cs="AppleSystemUIFont"/>
           <w:color w:val="353535"/>
         </w:rPr>
-        <w:t>(11) providing cues and prompts- tillhandahålla ledtrådar och uppmaningar.</w:t>
+        <w:t xml:space="preserve">(11) </w:t>
+      </w:r>
+      <w:proofErr w:type="spellStart"/>
+      <w:r>
+        <w:rPr>
+          <w:rFonts w:ascii="AppleSystemUIFont" w:hAnsi="AppleSystemUIFont" w:cs="AppleSystemUIFont"/>
+          <w:color w:val="353535"/>
+        </w:rPr>
+        <w:t>providing</w:t>
+      </w:r>
+      <w:proofErr w:type="spellEnd"/>
+      <w:r>
+        <w:rPr>
+          <w:rFonts w:ascii="AppleSystemUIFont" w:hAnsi="AppleSystemUIFont" w:cs="AppleSystemUIFont"/>
+          <w:color w:val="353535"/>
+        </w:rPr>
+        <w:t xml:space="preserve"> </w:t>
+      </w:r>
+      <w:proofErr w:type="spellStart"/>
+      <w:r>
+        <w:rPr>
+          <w:rFonts w:ascii="AppleSystemUIFont" w:hAnsi="AppleSystemUIFont" w:cs="AppleSystemUIFont"/>
+          <w:color w:val="353535"/>
+        </w:rPr>
+        <w:t>cues</w:t>
+      </w:r>
+      <w:proofErr w:type="spellEnd"/>
+      <w:r>
+        <w:rPr>
+          <w:rFonts w:ascii="AppleSystemUIFont" w:hAnsi="AppleSystemUIFont" w:cs="AppleSystemUIFont"/>
+          <w:color w:val="353535"/>
+        </w:rPr>
+        <w:t xml:space="preserve"> and prompts- tillhandahålla ledtrådar och uppmaningar.</w:t>
       </w:r>
     </w:p>
     <w:p>
@@ -1239,12 +3869,21 @@
           <w:color w:val="353535"/>
         </w:rPr>
       </w:pPr>
-      <w:r>
-        <w:rPr>
-          <w:rFonts w:ascii="AppleSystemUIFont" w:hAnsi="AppleSystemUIFont" w:cs="AppleSystemUIFont"/>
-          <w:color w:val="353535"/>
-        </w:rPr>
-        <w:t>-Det fanns en ständig feedback efter genomförd kursövning.</w:t>
+      <w:proofErr w:type="gramStart"/>
+      <w:r>
+        <w:rPr>
+          <w:rFonts w:ascii="AppleSystemUIFont" w:hAnsi="AppleSystemUIFont" w:cs="AppleSystemUIFont"/>
+          <w:color w:val="353535"/>
+        </w:rPr>
+        <w:t>-</w:t>
+      </w:r>
+      <w:proofErr w:type="gramEnd"/>
+      <w:r>
+        <w:rPr>
+          <w:rFonts w:ascii="AppleSystemUIFont" w:hAnsi="AppleSystemUIFont" w:cs="AppleSystemUIFont"/>
+          <w:color w:val="353535"/>
+        </w:rPr>
+        <w:t>Det fanns en ständig feedback efter genomförd kursövning.</w:t>
       </w:r>
     </w:p>
     <w:p>
@@ -1258,12 +3897,21 @@
           <w:color w:val="353535"/>
         </w:rPr>
       </w:pPr>
-      <w:r>
-        <w:rPr>
-          <w:rFonts w:ascii="AppleSystemUIFont" w:hAnsi="AppleSystemUIFont" w:cs="AppleSystemUIFont"/>
-          <w:color w:val="353535"/>
-        </w:rPr>
-        <w:t xml:space="preserve">- Feedbacken förstärkte förståelse av kursövningarna. </w:t>
+      <w:proofErr w:type="gramStart"/>
+      <w:r>
+        <w:rPr>
+          <w:rFonts w:ascii="AppleSystemUIFont" w:hAnsi="AppleSystemUIFont" w:cs="AppleSystemUIFont"/>
+          <w:color w:val="353535"/>
+        </w:rPr>
+        <w:t>-</w:t>
+      </w:r>
+      <w:proofErr w:type="gramEnd"/>
+      <w:r>
+        <w:rPr>
+          <w:rFonts w:ascii="AppleSystemUIFont" w:hAnsi="AppleSystemUIFont" w:cs="AppleSystemUIFont"/>
+          <w:color w:val="353535"/>
+        </w:rPr>
+        <w:t xml:space="preserve"> Feedbacken förstärkte förståelse av kursövningarna. </w:t>
       </w:r>
     </w:p>
     <w:p>
@@ -1319,7 +3967,55 @@
           <w:rFonts w:ascii="AppleSystemUIFont" w:hAnsi="AppleSystemUIFont" w:cs="AppleSystemUIFont"/>
           <w:color w:val="353535"/>
         </w:rPr>
-        <w:t xml:space="preserve">(12) providing corrective feedback and reinforcement. </w:t>
+        <w:t xml:space="preserve">(12) </w:t>
+      </w:r>
+      <w:proofErr w:type="spellStart"/>
+      <w:r>
+        <w:rPr>
+          <w:rFonts w:ascii="AppleSystemUIFont" w:hAnsi="AppleSystemUIFont" w:cs="AppleSystemUIFont"/>
+          <w:color w:val="353535"/>
+        </w:rPr>
+        <w:t>providing</w:t>
+      </w:r>
+      <w:proofErr w:type="spellEnd"/>
+      <w:r>
+        <w:rPr>
+          <w:rFonts w:ascii="AppleSystemUIFont" w:hAnsi="AppleSystemUIFont" w:cs="AppleSystemUIFont"/>
+          <w:color w:val="353535"/>
+        </w:rPr>
+        <w:t xml:space="preserve"> </w:t>
+      </w:r>
+      <w:proofErr w:type="spellStart"/>
+      <w:r>
+        <w:rPr>
+          <w:rFonts w:ascii="AppleSystemUIFont" w:hAnsi="AppleSystemUIFont" w:cs="AppleSystemUIFont"/>
+          <w:color w:val="353535"/>
+        </w:rPr>
+        <w:t>corrective</w:t>
+      </w:r>
+      <w:proofErr w:type="spellEnd"/>
+      <w:r>
+        <w:rPr>
+          <w:rFonts w:ascii="AppleSystemUIFont" w:hAnsi="AppleSystemUIFont" w:cs="AppleSystemUIFont"/>
+          <w:color w:val="353535"/>
+        </w:rPr>
+        <w:t xml:space="preserve"> feedback and </w:t>
+      </w:r>
+      <w:proofErr w:type="spellStart"/>
+      <w:r>
+        <w:rPr>
+          <w:rFonts w:ascii="AppleSystemUIFont" w:hAnsi="AppleSystemUIFont" w:cs="AppleSystemUIFont"/>
+          <w:color w:val="353535"/>
+        </w:rPr>
+        <w:t>reinforcement</w:t>
+      </w:r>
+      <w:proofErr w:type="spellEnd"/>
+      <w:r>
+        <w:rPr>
+          <w:rFonts w:ascii="AppleSystemUIFont" w:hAnsi="AppleSystemUIFont" w:cs="AppleSystemUIFont"/>
+          <w:color w:val="353535"/>
+        </w:rPr>
+        <w:t xml:space="preserve">. </w:t>
       </w:r>
     </w:p>
     <w:p>
@@ -1333,12 +4029,21 @@
           <w:color w:val="353535"/>
         </w:rPr>
       </w:pPr>
-      <w:r>
-        <w:rPr>
-          <w:rFonts w:ascii="AppleSystemUIFont" w:hAnsi="AppleSystemUIFont" w:cs="AppleSystemUIFont"/>
-          <w:color w:val="353535"/>
-        </w:rPr>
-        <w:t>- Feedbacken korrigerade mina svar efter varje kursövning.</w:t>
+      <w:proofErr w:type="gramStart"/>
+      <w:r>
+        <w:rPr>
+          <w:rFonts w:ascii="AppleSystemUIFont" w:hAnsi="AppleSystemUIFont" w:cs="AppleSystemUIFont"/>
+          <w:color w:val="353535"/>
+        </w:rPr>
+        <w:t>-</w:t>
+      </w:r>
+      <w:proofErr w:type="gramEnd"/>
+      <w:r>
+        <w:rPr>
+          <w:rFonts w:ascii="AppleSystemUIFont" w:hAnsi="AppleSystemUIFont" w:cs="AppleSystemUIFont"/>
+          <w:color w:val="353535"/>
+        </w:rPr>
+        <w:t xml:space="preserve"> Feedbacken korrigerade mina svar efter varje kursövning.</w:t>
       </w:r>
     </w:p>
     <w:p>
@@ -1352,12 +4057,21 @@
           <w:color w:val="353535"/>
         </w:rPr>
       </w:pPr>
-      <w:r>
-        <w:rPr>
-          <w:rFonts w:ascii="AppleSystemUIFont" w:hAnsi="AppleSystemUIFont" w:cs="AppleSystemUIFont"/>
-          <w:color w:val="353535"/>
-        </w:rPr>
-        <w:t xml:space="preserve">- Feedbacken uppkom ofta under </w:t>
+      <w:proofErr w:type="gramStart"/>
+      <w:r>
+        <w:rPr>
+          <w:rFonts w:ascii="AppleSystemUIFont" w:hAnsi="AppleSystemUIFont" w:cs="AppleSystemUIFont"/>
+          <w:color w:val="353535"/>
+        </w:rPr>
+        <w:t>-</w:t>
+      </w:r>
+      <w:proofErr w:type="gramEnd"/>
+      <w:r>
+        <w:rPr>
+          <w:rFonts w:ascii="AppleSystemUIFont" w:hAnsi="AppleSystemUIFont" w:cs="AppleSystemUIFont"/>
+          <w:color w:val="353535"/>
+        </w:rPr>
+        <w:t xml:space="preserve"> Feedbacken uppkom ofta under </w:t>
       </w:r>
       <w:r>
         <w:rPr>
@@ -1378,8 +4092,30 @@
           <w:color w:val="353535"/>
         </w:rPr>
       </w:pPr>
-      <w:bookmarkStart w:id="0" w:name="_GoBack"/>
-      <w:bookmarkEnd w:id="0"/>
+    </w:p>
+    <w:p>
+      <w:pPr>
+        <w:widowControl w:val="0"/>
+        <w:autoSpaceDE w:val="0"/>
+        <w:autoSpaceDN w:val="0"/>
+        <w:adjustRightInd w:val="0"/>
+        <w:rPr>
+          <w:rFonts w:ascii="AppleSystemUIFont" w:hAnsi="AppleSystemUIFont" w:cs="AppleSystemUIFont"/>
+          <w:color w:val="353535"/>
+        </w:rPr>
+      </w:pPr>
+    </w:p>
+    <w:p>
+      <w:pPr>
+        <w:widowControl w:val="0"/>
+        <w:autoSpaceDE w:val="0"/>
+        <w:autoSpaceDN w:val="0"/>
+        <w:adjustRightInd w:val="0"/>
+        <w:rPr>
+          <w:rFonts w:ascii="AppleSystemUIFont" w:hAnsi="AppleSystemUIFont" w:cs="AppleSystemUIFont"/>
+          <w:color w:val="353535"/>
+        </w:rPr>
+      </w:pPr>
     </w:p>
     <w:p>
       <w:pPr>
@@ -1553,12 +4289,21 @@
                 <w:color w:val="353535"/>
               </w:rPr>
             </w:pPr>
+            <w:proofErr w:type="gramStart"/>
             <w:r>
               <w:rPr>
                 <w:rFonts w:ascii="AppleSystemUIFont" w:hAnsi="AppleSystemUIFont" w:cs="AppleSystemUIFont"/>
                 <w:color w:val="353535"/>
               </w:rPr>
-              <w:t>- Introduktionen för kursen visar att det genomförts granskning av material av ämnet för att kunna skapa kursen.</w:t>
+              <w:t>-</w:t>
+            </w:r>
+            <w:proofErr w:type="gramEnd"/>
+            <w:r>
+              <w:rPr>
+                <w:rFonts w:ascii="AppleSystemUIFont" w:hAnsi="AppleSystemUIFont" w:cs="AppleSystemUIFont"/>
+                <w:color w:val="353535"/>
+              </w:rPr>
+              <w:t xml:space="preserve"> Introduktionen för kursen visar att det genomförts granskning av material av ämnet för att kunna skapa kursen.</w:t>
             </w:r>
           </w:p>
           <w:p>
@@ -1567,21 +4312,6 @@
               <w:autoSpaceDE w:val="0"/>
               <w:autoSpaceDN w:val="0"/>
               <w:adjustRightInd w:val="0"/>
-              <w:rPr>
-                <w:rFonts w:ascii="AppleSystemUIFont" w:hAnsi="AppleSystemUIFont" w:cs="AppleSystemUIFont"/>
-                <w:color w:val="353535"/>
-              </w:rPr>
-            </w:pPr>
-            <w:r>
-              <w:rPr>
-                <w:rFonts w:ascii="AppleSystemUIFont" w:hAnsi="AppleSystemUIFont" w:cs="AppleSystemUIFont"/>
-                <w:color w:val="353535"/>
-              </w:rPr>
-              <w:t xml:space="preserve">- Granskning vilka förutsättningar studenten kommer att ha när det genomför kursen har analyserat </w:t>
-            </w:r>
-          </w:p>
-          <w:p>
-            <w:pPr>
               <w:rPr>
                 <w:i/>
               </w:rPr>
@@ -1670,11 +4400,19 @@
                 <w:rFonts w:ascii="AppleSystemUIFont" w:hAnsi="AppleSystemUIFont" w:cs="AppleSystemUIFont"/>
               </w:rPr>
             </w:pPr>
-            <w:r>
-              <w:rPr>
-                <w:rFonts w:ascii="AppleSystemUIFont" w:hAnsi="AppleSystemUIFont" w:cs="AppleSystemUIFont"/>
-              </w:rPr>
-              <w:t>- Kurspresentation gjorde det lätt att förstå vad kursen handlade om.</w:t>
+            <w:proofErr w:type="gramStart"/>
+            <w:r>
+              <w:rPr>
+                <w:rFonts w:ascii="AppleSystemUIFont" w:hAnsi="AppleSystemUIFont" w:cs="AppleSystemUIFont"/>
+              </w:rPr>
+              <w:t>-</w:t>
+            </w:r>
+            <w:proofErr w:type="gramEnd"/>
+            <w:r>
+              <w:rPr>
+                <w:rFonts w:ascii="AppleSystemUIFont" w:hAnsi="AppleSystemUIFont" w:cs="AppleSystemUIFont"/>
+              </w:rPr>
+              <w:t xml:space="preserve"> Kurspresentation gjorde det lätt att förstå vad kursen handlade om.</w:t>
             </w:r>
           </w:p>
           <w:p>
@@ -1683,11 +4421,19 @@
                 <w:i/>
               </w:rPr>
             </w:pPr>
-            <w:r>
-              <w:rPr>
-                <w:rFonts w:ascii="AppleSystemUIFont" w:hAnsi="AppleSystemUIFont" w:cs="AppleSystemUIFont"/>
-              </w:rPr>
-              <w:t>- Det fanns en sammanställda mål för vad som skulle uppnås med kursen.</w:t>
+            <w:proofErr w:type="gramStart"/>
+            <w:r>
+              <w:rPr>
+                <w:rFonts w:ascii="AppleSystemUIFont" w:hAnsi="AppleSystemUIFont" w:cs="AppleSystemUIFont"/>
+              </w:rPr>
+              <w:t>-</w:t>
+            </w:r>
+            <w:proofErr w:type="gramEnd"/>
+            <w:r>
+              <w:rPr>
+                <w:rFonts w:ascii="AppleSystemUIFont" w:hAnsi="AppleSystemUIFont" w:cs="AppleSystemUIFont"/>
+              </w:rPr>
+              <w:t xml:space="preserve"> Det fanns en sammanställda mål för vad som skulle uppnås med kursen.</w:t>
             </w:r>
           </w:p>
         </w:tc>
@@ -1767,24 +4513,19 @@
                 <w:rFonts w:ascii="AppleSystemUIFont" w:hAnsi="AppleSystemUIFont" w:cs="AppleSystemUIFont"/>
               </w:rPr>
             </w:pPr>
-            <w:r>
-              <w:rPr>
-                <w:rFonts w:ascii="AppleSystemUIFont" w:hAnsi="AppleSystemUIFont" w:cs="AppleSystemUIFont"/>
-              </w:rPr>
-              <w:t xml:space="preserve">- Det fanns en beskrivning eller scenario som gav en anledning till att gå kursen.  </w:t>
-            </w:r>
-          </w:p>
-          <w:p>
-            <w:pPr>
-              <w:rPr>
-                <w:rFonts w:ascii="AppleSystemUIFont" w:hAnsi="AppleSystemUIFont" w:cs="AppleSystemUIFont"/>
-              </w:rPr>
-            </w:pPr>
-            <w:r>
-              <w:rPr>
-                <w:rFonts w:ascii="AppleSystemUIFont" w:hAnsi="AppleSystemUIFont" w:cs="AppleSystemUIFont"/>
-              </w:rPr>
-              <w:t>- Det fanns tydliga förklaringarna till varför målen med kursen var viktiga.</w:t>
+            <w:proofErr w:type="gramStart"/>
+            <w:r>
+              <w:rPr>
+                <w:rFonts w:ascii="AppleSystemUIFont" w:hAnsi="AppleSystemUIFont" w:cs="AppleSystemUIFont"/>
+              </w:rPr>
+              <w:t>-</w:t>
+            </w:r>
+            <w:proofErr w:type="gramEnd"/>
+            <w:r>
+              <w:rPr>
+                <w:rFonts w:ascii="AppleSystemUIFont" w:hAnsi="AppleSystemUIFont" w:cs="AppleSystemUIFont"/>
+              </w:rPr>
+              <w:t xml:space="preserve"> Det fanns en beskrivning eller scenario som gav en anledning till att gå kursen.  </w:t>
             </w:r>
           </w:p>
           <w:p>
@@ -1895,11 +4636,19 @@
                 <w:rFonts w:ascii="AppleSystemUIFont" w:hAnsi="AppleSystemUIFont" w:cs="AppleSystemUIFont"/>
               </w:rPr>
             </w:pPr>
-            <w:r>
-              <w:rPr>
-                <w:rFonts w:ascii="AppleSystemUIFont" w:hAnsi="AppleSystemUIFont" w:cs="AppleSystemUIFont"/>
-              </w:rPr>
-              <w:t>- Det fanns en förklaring av kunskapen eller färdigheter som skulle läras ut.</w:t>
+            <w:proofErr w:type="gramStart"/>
+            <w:r>
+              <w:rPr>
+                <w:rFonts w:ascii="AppleSystemUIFont" w:hAnsi="AppleSystemUIFont" w:cs="AppleSystemUIFont"/>
+              </w:rPr>
+              <w:t>-</w:t>
+            </w:r>
+            <w:proofErr w:type="gramEnd"/>
+            <w:r>
+              <w:rPr>
+                <w:rFonts w:ascii="AppleSystemUIFont" w:hAnsi="AppleSystemUIFont" w:cs="AppleSystemUIFont"/>
+              </w:rPr>
+              <w:t xml:space="preserve"> Det fanns en förklaring av kunskapen eller färdigheter som skulle läras ut.</w:t>
             </w:r>
           </w:p>
           <w:p>
@@ -1908,12 +4657,6 @@
                 <w:rFonts w:ascii="AppleSystemUIFont" w:hAnsi="AppleSystemUIFont" w:cs="AppleSystemUIFont"/>
               </w:rPr>
             </w:pPr>
-            <w:r>
-              <w:rPr>
-                <w:rFonts w:ascii="AppleSystemUIFont" w:hAnsi="AppleSystemUIFont" w:cs="AppleSystemUIFont"/>
-              </w:rPr>
-              <w:t>- Förklaring var tillräckligt för att förstå vad som skulle läras ut.</w:t>
-            </w:r>
           </w:p>
           <w:p>
             <w:pPr>
@@ -2005,11 +4748,19 @@
                 <w:rFonts w:ascii="AppleSystemUIFont" w:hAnsi="AppleSystemUIFont" w:cs="AppleSystemUIFont"/>
               </w:rPr>
             </w:pPr>
-            <w:r>
-              <w:rPr>
-                <w:rFonts w:ascii="AppleSystemUIFont" w:hAnsi="AppleSystemUIFont" w:cs="AppleSystemUIFont"/>
-              </w:rPr>
-              <w:t xml:space="preserve">- Det finns flera tillfällen att visa förståelse. </w:t>
+            <w:proofErr w:type="gramStart"/>
+            <w:r>
+              <w:rPr>
+                <w:rFonts w:ascii="AppleSystemUIFont" w:hAnsi="AppleSystemUIFont" w:cs="AppleSystemUIFont"/>
+              </w:rPr>
+              <w:t>-</w:t>
+            </w:r>
+            <w:proofErr w:type="gramEnd"/>
+            <w:r>
+              <w:rPr>
+                <w:rFonts w:ascii="AppleSystemUIFont" w:hAnsi="AppleSystemUIFont" w:cs="AppleSystemUIFont"/>
+              </w:rPr>
+              <w:t xml:space="preserve"> Det finns flera tillfällen att visa förståelse. </w:t>
             </w:r>
           </w:p>
           <w:p>
@@ -2018,11 +4769,19 @@
                 <w:rFonts w:ascii="AppleSystemUIFont" w:hAnsi="AppleSystemUIFont" w:cs="AppleSystemUIFont"/>
               </w:rPr>
             </w:pPr>
-            <w:r>
-              <w:rPr>
-                <w:rFonts w:ascii="AppleSystemUIFont" w:hAnsi="AppleSystemUIFont" w:cs="AppleSystemUIFont"/>
-              </w:rPr>
-              <w:t>- Möjlighet att visa förståelse efter tidigare förklaringarna angående kursen.</w:t>
+            <w:proofErr w:type="gramStart"/>
+            <w:r>
+              <w:rPr>
+                <w:rFonts w:ascii="AppleSystemUIFont" w:hAnsi="AppleSystemUIFont" w:cs="AppleSystemUIFont"/>
+              </w:rPr>
+              <w:t>-</w:t>
+            </w:r>
+            <w:proofErr w:type="gramEnd"/>
+            <w:r>
+              <w:rPr>
+                <w:rFonts w:ascii="AppleSystemUIFont" w:hAnsi="AppleSystemUIFont" w:cs="AppleSystemUIFont"/>
+              </w:rPr>
+              <w:t xml:space="preserve"> Möjlighet att visa förståelse efter tidigare förklaringarna angående kursen.</w:t>
             </w:r>
           </w:p>
           <w:p>
@@ -2137,11 +4896,19 @@
                 <w:rFonts w:ascii="AppleSystemUIFont" w:hAnsi="AppleSystemUIFont" w:cs="AppleSystemUIFont"/>
               </w:rPr>
             </w:pPr>
-            <w:r>
-              <w:rPr>
-                <w:rFonts w:ascii="AppleSystemUIFont" w:hAnsi="AppleSystemUIFont" w:cs="AppleSystemUIFont"/>
-              </w:rPr>
-              <w:t>- Praktisk guidning innan kursövningar utfördes.</w:t>
+            <w:proofErr w:type="gramStart"/>
+            <w:r>
+              <w:rPr>
+                <w:rFonts w:ascii="AppleSystemUIFont" w:hAnsi="AppleSystemUIFont" w:cs="AppleSystemUIFont"/>
+              </w:rPr>
+              <w:t>-</w:t>
+            </w:r>
+            <w:proofErr w:type="gramEnd"/>
+            <w:r>
+              <w:rPr>
+                <w:rFonts w:ascii="AppleSystemUIFont" w:hAnsi="AppleSystemUIFont" w:cs="AppleSystemUIFont"/>
+              </w:rPr>
+              <w:t xml:space="preserve"> Praktisk guidning innan kursövningar utfördes.</w:t>
             </w:r>
           </w:p>
           <w:p>
@@ -2150,12 +4917,6 @@
                 <w:rFonts w:ascii="AppleSystemUIFont" w:hAnsi="AppleSystemUIFont" w:cs="AppleSystemUIFont"/>
               </w:rPr>
             </w:pPr>
-            <w:r>
-              <w:rPr>
-                <w:rFonts w:ascii="AppleSystemUIFont" w:hAnsi="AppleSystemUIFont" w:cs="AppleSystemUIFont"/>
-              </w:rPr>
-              <w:t xml:space="preserve">- Det fanns tillräckligt med guidning för att göra övningarna. </w:t>
-            </w:r>
           </w:p>
           <w:p>
             <w:pPr>
@@ -2233,24 +4994,19 @@
                 <w:rFonts w:ascii="AppleSystemUIFont" w:hAnsi="AppleSystemUIFont" w:cs="AppleSystemUIFont"/>
               </w:rPr>
             </w:pPr>
-            <w:r>
-              <w:rPr>
-                <w:rFonts w:ascii="AppleSystemUIFont" w:hAnsi="AppleSystemUIFont" w:cs="AppleSystemUIFont"/>
-              </w:rPr>
-              <w:t>- Det fanns självständiga övningar för att praktiskt kunna utföra det teoretiska.</w:t>
-            </w:r>
-          </w:p>
-          <w:p>
-            <w:pPr>
-              <w:rPr>
-                <w:rFonts w:ascii="AppleSystemUIFont" w:hAnsi="AppleSystemUIFont" w:cs="AppleSystemUIFont"/>
-              </w:rPr>
-            </w:pPr>
-            <w:r>
-              <w:rPr>
-                <w:rFonts w:ascii="AppleSystemUIFont" w:hAnsi="AppleSystemUIFont" w:cs="AppleSystemUIFont"/>
-              </w:rPr>
-              <w:t xml:space="preserve">- Det fanns tillräckligt med övningar. </w:t>
+            <w:proofErr w:type="gramStart"/>
+            <w:r>
+              <w:rPr>
+                <w:rFonts w:ascii="AppleSystemUIFont" w:hAnsi="AppleSystemUIFont" w:cs="AppleSystemUIFont"/>
+              </w:rPr>
+              <w:t>-</w:t>
+            </w:r>
+            <w:proofErr w:type="gramEnd"/>
+            <w:r>
+              <w:rPr>
+                <w:rFonts w:ascii="AppleSystemUIFont" w:hAnsi="AppleSystemUIFont" w:cs="AppleSystemUIFont"/>
+              </w:rPr>
+              <w:t xml:space="preserve"> Det fanns självständiga övningar för att praktiskt kunna utföra det teoretiska.</w:t>
             </w:r>
           </w:p>
           <w:p>
@@ -2335,24 +5091,19 @@
                 <w:rFonts w:ascii="AppleSystemUIFont" w:hAnsi="AppleSystemUIFont" w:cs="AppleSystemUIFont"/>
               </w:rPr>
             </w:pPr>
-            <w:r>
-              <w:rPr>
-                <w:rFonts w:ascii="AppleSystemUIFont" w:hAnsi="AppleSystemUIFont" w:cs="AppleSystemUIFont"/>
-              </w:rPr>
-              <w:t>- Det finns en överblick om vad som har uppnåtts efter varje kursmoment.</w:t>
-            </w:r>
-          </w:p>
-          <w:p>
-            <w:pPr>
-              <w:rPr>
-                <w:rFonts w:ascii="AppleSystemUIFont" w:hAnsi="AppleSystemUIFont" w:cs="AppleSystemUIFont"/>
-              </w:rPr>
-            </w:pPr>
-            <w:r>
-              <w:rPr>
-                <w:rFonts w:ascii="AppleSystemUIFont" w:hAnsi="AppleSystemUIFont" w:cs="AppleSystemUIFont"/>
-              </w:rPr>
-              <w:t xml:space="preserve">- Överblicken presenterade tillräckligt för att förstå vad som har lärts ut.  </w:t>
+            <w:proofErr w:type="gramStart"/>
+            <w:r>
+              <w:rPr>
+                <w:rFonts w:ascii="AppleSystemUIFont" w:hAnsi="AppleSystemUIFont" w:cs="AppleSystemUIFont"/>
+              </w:rPr>
+              <w:t>-</w:t>
+            </w:r>
+            <w:proofErr w:type="gramEnd"/>
+            <w:r>
+              <w:rPr>
+                <w:rFonts w:ascii="AppleSystemUIFont" w:hAnsi="AppleSystemUIFont" w:cs="AppleSystemUIFont"/>
+              </w:rPr>
+              <w:t xml:space="preserve"> Det finns en överblick om vad som har uppnåtts efter varje kursmoment.</w:t>
             </w:r>
           </w:p>
           <w:p>
@@ -2497,11 +5248,19 @@
                 <w:rFonts w:ascii="AppleSystemUIFont" w:hAnsi="AppleSystemUIFont" w:cs="AppleSystemUIFont"/>
               </w:rPr>
             </w:pPr>
-            <w:r>
-              <w:rPr>
-                <w:rFonts w:ascii="AppleSystemUIFont" w:hAnsi="AppleSystemUIFont" w:cs="AppleSystemUIFont"/>
-              </w:rPr>
-              <w:t>- Det fanns en ständig bedömning av studentens prestation under kursen.</w:t>
+            <w:proofErr w:type="gramStart"/>
+            <w:r>
+              <w:rPr>
+                <w:rFonts w:ascii="AppleSystemUIFont" w:hAnsi="AppleSystemUIFont" w:cs="AppleSystemUIFont"/>
+              </w:rPr>
+              <w:t>-</w:t>
+            </w:r>
+            <w:proofErr w:type="gramEnd"/>
+            <w:r>
+              <w:rPr>
+                <w:rFonts w:ascii="AppleSystemUIFont" w:hAnsi="AppleSystemUIFont" w:cs="AppleSystemUIFont"/>
+              </w:rPr>
+              <w:t xml:space="preserve"> Det fanns en ständig bedömning av studentens prestation under kursen.</w:t>
             </w:r>
           </w:p>
           <w:p>
@@ -2510,12 +5269,6 @@
                 <w:rFonts w:ascii="AppleSystemUIFont" w:hAnsi="AppleSystemUIFont" w:cs="AppleSystemUIFont"/>
               </w:rPr>
             </w:pPr>
-            <w:r>
-              <w:rPr>
-                <w:rFonts w:ascii="AppleSystemUIFont" w:hAnsi="AppleSystemUIFont" w:cs="AppleSystemUIFont"/>
-              </w:rPr>
-              <w:t xml:space="preserve">- Bedömningen kunde ha dämpats ner. </w:t>
-            </w:r>
           </w:p>
           <w:p>
             <w:pPr>
@@ -2595,11 +5348,19 @@
                 <w:rFonts w:ascii="AppleSystemUIFont" w:hAnsi="AppleSystemUIFont" w:cs="AppleSystemUIFont"/>
               </w:rPr>
             </w:pPr>
-            <w:r>
-              <w:rPr>
-                <w:rFonts w:ascii="AppleSystemUIFont" w:hAnsi="AppleSystemUIFont" w:cs="AppleSystemUIFont"/>
-              </w:rPr>
-              <w:t>- I slutet av kursen sammanfattades prestation av genomförd kurs.</w:t>
+            <w:proofErr w:type="gramStart"/>
+            <w:r>
+              <w:rPr>
+                <w:rFonts w:ascii="AppleSystemUIFont" w:hAnsi="AppleSystemUIFont" w:cs="AppleSystemUIFont"/>
+              </w:rPr>
+              <w:t>-</w:t>
+            </w:r>
+            <w:proofErr w:type="gramEnd"/>
+            <w:r>
+              <w:rPr>
+                <w:rFonts w:ascii="AppleSystemUIFont" w:hAnsi="AppleSystemUIFont" w:cs="AppleSystemUIFont"/>
+              </w:rPr>
+              <w:t xml:space="preserve"> I slutet av kursen sammanfattades prestation av genomförd kurs.</w:t>
             </w:r>
           </w:p>
           <w:p>
@@ -2608,11 +5369,27 @@
                 <w:rFonts w:ascii="AppleSystemUIFont" w:hAnsi="AppleSystemUIFont" w:cs="AppleSystemUIFont"/>
               </w:rPr>
             </w:pPr>
-            <w:r>
-              <w:rPr>
-                <w:rFonts w:ascii="AppleSystemUIFont" w:hAnsi="AppleSystemUIFont" w:cs="AppleSystemUIFont"/>
-              </w:rPr>
-              <w:t>- Ett test gav eller skulle bidra med att bevisa hur väl informationen mottogs från kursen.</w:t>
+            <w:proofErr w:type="gramStart"/>
+            <w:r>
+              <w:rPr>
+                <w:rFonts w:ascii="AppleSystemUIFont" w:hAnsi="AppleSystemUIFont" w:cs="AppleSystemUIFont"/>
+              </w:rPr>
+              <w:t>-</w:t>
+            </w:r>
+            <w:proofErr w:type="gramEnd"/>
+            <w:r>
+              <w:rPr>
+                <w:rFonts w:ascii="AppleSystemUIFont" w:hAnsi="AppleSystemUIFont" w:cs="AppleSystemUIFont"/>
+              </w:rPr>
+              <w:t xml:space="preserve"> Ett test gav eller skulle bidra med att bevisa hur väl information</w:t>
+            </w:r>
+            <w:bookmarkStart w:id="0" w:name="_GoBack"/>
+            <w:bookmarkEnd w:id="0"/>
+            <w:r>
+              <w:rPr>
+                <w:rFonts w:ascii="AppleSystemUIFont" w:hAnsi="AppleSystemUIFont" w:cs="AppleSystemUIFont"/>
+              </w:rPr>
+              <w:t>en mottogs från kursen.</w:t>
             </w:r>
           </w:p>
           <w:p>
@@ -2774,11 +5551,19 @@
                 <w:rFonts w:ascii="AppleSystemUIFont" w:hAnsi="AppleSystemUIFont" w:cs="AppleSystemUIFont"/>
               </w:rPr>
             </w:pPr>
-            <w:r>
-              <w:rPr>
-                <w:rFonts w:ascii="AppleSystemUIFont" w:hAnsi="AppleSystemUIFont" w:cs="AppleSystemUIFont"/>
-              </w:rPr>
-              <w:t>-Det fanns en ständig feedback efter genomförd kursövning.</w:t>
+            <w:proofErr w:type="gramStart"/>
+            <w:r>
+              <w:rPr>
+                <w:rFonts w:ascii="AppleSystemUIFont" w:hAnsi="AppleSystemUIFont" w:cs="AppleSystemUIFont"/>
+              </w:rPr>
+              <w:t>-</w:t>
+            </w:r>
+            <w:proofErr w:type="gramEnd"/>
+            <w:r>
+              <w:rPr>
+                <w:rFonts w:ascii="AppleSystemUIFont" w:hAnsi="AppleSystemUIFont" w:cs="AppleSystemUIFont"/>
+              </w:rPr>
+              <w:t>Det fanns en ständig feedback efter genomförd kursövning.</w:t>
             </w:r>
           </w:p>
           <w:p>
@@ -2787,11 +5572,19 @@
                 <w:rFonts w:ascii="AppleSystemUIFont" w:hAnsi="AppleSystemUIFont" w:cs="AppleSystemUIFont"/>
               </w:rPr>
             </w:pPr>
-            <w:r>
-              <w:rPr>
-                <w:rFonts w:ascii="AppleSystemUIFont" w:hAnsi="AppleSystemUIFont" w:cs="AppleSystemUIFont"/>
-              </w:rPr>
-              <w:t xml:space="preserve">- Feedbacken förstärkte förståelse av kursövningarna. </w:t>
+            <w:proofErr w:type="gramStart"/>
+            <w:r>
+              <w:rPr>
+                <w:rFonts w:ascii="AppleSystemUIFont" w:hAnsi="AppleSystemUIFont" w:cs="AppleSystemUIFont"/>
+              </w:rPr>
+              <w:t>-</w:t>
+            </w:r>
+            <w:proofErr w:type="gramEnd"/>
+            <w:r>
+              <w:rPr>
+                <w:rFonts w:ascii="AppleSystemUIFont" w:hAnsi="AppleSystemUIFont" w:cs="AppleSystemUIFont"/>
+              </w:rPr>
+              <w:t xml:space="preserve"> Feedbacken förstärkte förståelse av kursövningarna. </w:t>
             </w:r>
           </w:p>
           <w:p>
@@ -2888,12 +5681,21 @@
                 <w:color w:val="353535"/>
               </w:rPr>
             </w:pPr>
+            <w:proofErr w:type="gramStart"/>
             <w:r>
               <w:rPr>
                 <w:rFonts w:ascii="AppleSystemUIFont" w:hAnsi="AppleSystemUIFont" w:cs="AppleSystemUIFont"/>
                 <w:color w:val="353535"/>
               </w:rPr>
-              <w:t>- Feedbacken korrigerade mina svar efter varje kursövning.</w:t>
+              <w:t>-</w:t>
+            </w:r>
+            <w:proofErr w:type="gramEnd"/>
+            <w:r>
+              <w:rPr>
+                <w:rFonts w:ascii="AppleSystemUIFont" w:hAnsi="AppleSystemUIFont" w:cs="AppleSystemUIFont"/>
+                <w:color w:val="353535"/>
+              </w:rPr>
+              <w:t xml:space="preserve"> Feedbacken korrigerade mina svar efter varje kursövning.</w:t>
             </w:r>
           </w:p>
           <w:p>
@@ -2907,12 +5709,21 @@
                 <w:color w:val="353535"/>
               </w:rPr>
             </w:pPr>
+            <w:proofErr w:type="gramStart"/>
             <w:r>
               <w:rPr>
                 <w:rFonts w:ascii="AppleSystemUIFont" w:hAnsi="AppleSystemUIFont" w:cs="AppleSystemUIFont"/>
                 <w:color w:val="353535"/>
               </w:rPr>
-              <w:t>- Feedbacken uppkom ofta under moment i kursen.</w:t>
+              <w:t>-</w:t>
+            </w:r>
+            <w:proofErr w:type="gramEnd"/>
+            <w:r>
+              <w:rPr>
+                <w:rFonts w:ascii="AppleSystemUIFont" w:hAnsi="AppleSystemUIFont" w:cs="AppleSystemUIFont"/>
+                <w:color w:val="353535"/>
+              </w:rPr>
+              <w:t xml:space="preserve"> Feedbacken uppkom ofta under moment i kursen.</w:t>
             </w:r>
           </w:p>
           <w:p>
